--- a/trunk/Relatorios_Teste/PlanoTesteEstrutural_SAD.docx
+++ b/trunk/Relatorios_Teste/PlanoTesteEstrutural_SAD.docx
@@ -23,6 +23,8 @@
       <w:bookmarkStart w:id="8" w:name="_Toc213482190"/>
       <w:bookmarkStart w:id="9" w:name="_Toc260410177"/>
       <w:bookmarkStart w:id="10" w:name="_Toc260410464"/>
+      <w:bookmarkStart w:id="11" w:name="_GoBack"/>
+      <w:bookmarkEnd w:id="11"/>
     </w:p>
     <w:p>
       <w:pPr>
@@ -373,7 +375,47 @@
           <w:szCs w:val="21"/>
           <w:lang w:eastAsia="en-US"/>
         </w:rPr>
-        <w:t xml:space="preserve">Goiânia, 19 de Maio de </w:t>
+        <w:t xml:space="preserve">Goiânia, </w:t>
+      </w:r>
+      <w:r>
+        <w:rPr>
+          <w:rFonts w:ascii="Arial" w:hAnsi="Arial" w:cs="Arial"/>
+          <w:b/>
+          <w:sz w:val="21"/>
+          <w:szCs w:val="21"/>
+          <w:lang w:eastAsia="en-US"/>
+        </w:rPr>
+        <w:t>20</w:t>
+      </w:r>
+      <w:r>
+        <w:rPr>
+          <w:rFonts w:ascii="Arial" w:hAnsi="Arial" w:cs="Arial"/>
+          <w:b/>
+          <w:sz w:val="21"/>
+          <w:szCs w:val="21"/>
+          <w:lang w:eastAsia="en-US"/>
+        </w:rPr>
+        <w:t xml:space="preserve"> de </w:t>
+      </w:r>
+      <w:r>
+        <w:rPr>
+          <w:rFonts w:ascii="Arial" w:hAnsi="Arial" w:cs="Arial"/>
+          <w:b/>
+          <w:sz w:val="21"/>
+          <w:szCs w:val="21"/>
+          <w:lang w:eastAsia="en-US"/>
+        </w:rPr>
+        <w:t xml:space="preserve">Junho </w:t>
+      </w:r>
+      <w:r>
+        <w:rPr>
+          <w:rFonts w:ascii="Arial" w:hAnsi="Arial" w:cs="Arial"/>
+          <w:b/>
+          <w:sz w:val="21"/>
+          <w:szCs w:val="21"/>
+          <w:lang w:eastAsia="en-US"/>
+        </w:rPr>
+        <w:t xml:space="preserve">de </w:t>
       </w:r>
       <w:proofErr w:type="gramStart"/>
       <w:r>
@@ -913,7 +955,7 @@
           <w:rFonts w:cs="Arial"/>
         </w:rPr>
       </w:pPr>
-      <w:bookmarkStart w:id="11" w:name="_Toc346795420"/>
+      <w:bookmarkStart w:id="12" w:name="_Toc346795420"/>
       <w:r>
         <w:rPr>
           <w:rFonts w:cs="Arial"/>
@@ -932,7 +974,7 @@
       <w:bookmarkEnd w:id="8"/>
       <w:bookmarkEnd w:id="9"/>
       <w:bookmarkEnd w:id="10"/>
-      <w:bookmarkEnd w:id="11"/>
+      <w:bookmarkEnd w:id="12"/>
     </w:p>
     <w:p>
       <w:pPr>
@@ -987,23 +1029,18 @@
           <w:rFonts w:cs="Arial"/>
           <w:lang w:val="pt-BR"/>
         </w:rPr>
-        <w:t>das atividades de teste estrutural do sistema</w:t>
+        <w:t>das atividades de teste estrutural do sistema.</w:t>
       </w:r>
-      <w:proofErr w:type="gramStart"/>
-      <w:r>
+    </w:p>
+    <w:p>
+      <w:pPr>
+        <w:pStyle w:val="CorpodeTexto"/>
+        <w:spacing w:line="240" w:lineRule="auto"/>
         <w:rPr>
           <w:rFonts w:cs="Arial"/>
           <w:lang w:val="pt-BR"/>
         </w:rPr>
-        <w:t>.</w:t>
-      </w:r>
-      <w:r>
-        <w:rPr>
-          <w:rFonts w:cs="Arial"/>
-        </w:rPr>
-        <w:t>.</w:t>
-      </w:r>
-      <w:proofErr w:type="gramEnd"/>
+      </w:pPr>
     </w:p>
     <w:p>
       <w:pPr>
@@ -1016,9 +1053,9 @@
           <w:rFonts w:cs="Arial"/>
         </w:rPr>
       </w:pPr>
-      <w:bookmarkStart w:id="12" w:name="_Toc487017244"/>
       <w:bookmarkStart w:id="13" w:name="_Hlt467473290"/>
       <w:bookmarkStart w:id="14" w:name="_Toc346795421"/>
+      <w:bookmarkStart w:id="15" w:name="_Toc487017244"/>
       <w:bookmarkEnd w:id="13"/>
       <w:r>
         <w:rPr>
@@ -1043,6 +1080,16 @@
         </w:rPr>
         <w:t>Conforme Plano de Teste Funcional</w:t>
       </w:r>
+    </w:p>
+    <w:p>
+      <w:pPr>
+        <w:pStyle w:val="CorpodeTexto"/>
+        <w:spacing w:line="240" w:lineRule="auto"/>
+        <w:rPr>
+          <w:rFonts w:cs="Arial"/>
+          <w:lang w:val="pt-BR"/>
+        </w:rPr>
+      </w:pPr>
     </w:p>
     <w:p>
       <w:pPr>
@@ -1056,9 +1103,9 @@
           <w:i w:val="0"/>
         </w:rPr>
       </w:pPr>
-      <w:bookmarkStart w:id="15" w:name="_Toc260410179"/>
-      <w:bookmarkStart w:id="16" w:name="_Toc260410466"/>
-      <w:bookmarkStart w:id="17" w:name="_Toc346795422"/>
+      <w:bookmarkStart w:id="16" w:name="_Toc260410179"/>
+      <w:bookmarkStart w:id="17" w:name="_Toc260410466"/>
+      <w:bookmarkStart w:id="18" w:name="_Toc346795422"/>
       <w:r>
         <w:rPr>
           <w:rFonts w:cs="Arial"/>
@@ -1066,9 +1113,9 @@
         </w:rPr>
         <w:t xml:space="preserve">Itens </w:t>
       </w:r>
-      <w:bookmarkEnd w:id="15"/>
       <w:bookmarkEnd w:id="16"/>
       <w:bookmarkEnd w:id="17"/>
+      <w:bookmarkEnd w:id="18"/>
       <w:r>
         <w:rPr>
           <w:rFonts w:cs="Arial"/>
@@ -1077,7 +1124,43 @@
         <w:t xml:space="preserve">de Teste </w:t>
       </w:r>
     </w:p>
-    <w:bookmarkEnd w:id="12"/>
+    <w:p>
+      <w:pPr>
+        <w:pStyle w:val="Textbody"/>
+        <w:rPr>
+          <w:rFonts w:ascii="Arial" w:hAnsi="Arial" w:cs="Arial"/>
+          <w:sz w:val="20"/>
+          <w:szCs w:val="20"/>
+        </w:rPr>
+      </w:pPr>
+      <w:r>
+        <w:rPr>
+          <w:rFonts w:ascii="Arial" w:hAnsi="Arial" w:cs="Arial"/>
+          <w:sz w:val="20"/>
+          <w:szCs w:val="20"/>
+        </w:rPr>
+        <w:t>Conforme</w:t>
+      </w:r>
+      <w:r>
+        <w:rPr>
+          <w:rFonts w:ascii="Arial" w:hAnsi="Arial" w:cs="Arial"/>
+          <w:sz w:val="20"/>
+          <w:szCs w:val="20"/>
+        </w:rPr>
+        <w:t xml:space="preserve"> Documento de requisitos</w:t>
+      </w:r>
+    </w:p>
+    <w:p>
+      <w:pPr>
+        <w:pStyle w:val="Textbody"/>
+        <w:rPr>
+          <w:rFonts w:ascii="Arial" w:hAnsi="Arial" w:cs="Arial"/>
+          <w:sz w:val="20"/>
+          <w:szCs w:val="20"/>
+        </w:rPr>
+      </w:pPr>
+    </w:p>
+    <w:bookmarkEnd w:id="15"/>
     <w:p>
       <w:pPr>
         <w:pStyle w:val="Ttulo1"/>
@@ -1085,6 +1168,7 @@
           <w:ilvl w:val="0"/>
           <w:numId w:val="8"/>
         </w:numPr>
+        <w:spacing w:line="360" w:lineRule="auto"/>
         <w:rPr>
           <w:rFonts w:cs="Arial"/>
         </w:rPr>
@@ -1139,6 +1223,7 @@
           <w:ilvl w:val="1"/>
           <w:numId w:val="8"/>
         </w:numPr>
+        <w:spacing w:line="360" w:lineRule="auto"/>
         <w:rPr>
           <w:rFonts w:cs="Arial"/>
         </w:rPr>
@@ -1165,6 +1250,7 @@
     <w:p>
       <w:pPr>
         <w:pStyle w:val="Textbody"/>
+        <w:spacing w:line="360" w:lineRule="auto"/>
         <w:ind w:left="360"/>
         <w:rPr>
           <w:rFonts w:ascii="Arial" w:hAnsi="Arial" w:cs="Arial"/>
@@ -1212,6 +1298,7 @@
           <w:ilvl w:val="0"/>
           <w:numId w:val="9"/>
         </w:numPr>
+        <w:spacing w:line="360" w:lineRule="auto"/>
         <w:jc w:val="both"/>
         <w:rPr>
           <w:rFonts w:ascii="Arial" w:hAnsi="Arial" w:cs="Arial"/>
@@ -1225,12 +1312,31 @@
           <w:sz w:val="20"/>
           <w:szCs w:val="20"/>
         </w:rPr>
-        <w:t>Teste Caixa-Branca: testes baseados na arquitetura interna do software onde é necessário que o profissional de testes conheça a tecnologia empregada pelo software, bem como um adequado conhecimento da arquitetura interna da solução.</w:t>
+        <w:t xml:space="preserve">Teste Caixa-Branca: </w:t>
       </w:r>
+      <w:r>
+        <w:rPr>
+          <w:rFonts w:ascii="Arial" w:hAnsi="Arial" w:cs="Arial"/>
+          <w:sz w:val="20"/>
+          <w:szCs w:val="20"/>
+        </w:rPr>
+        <w:t>Técnica de teste que avalia o comportamento interno do componente de software (Figura 4). Essa técnica trabalha diretamente sobre o código fonte do componente de software para avaliar aspectos tais como: teste de condição, teste de fluxo de dados, teste de ciclos e teste de caminhos lógicos (PRESSMAN, 2005</w:t>
+      </w:r>
+      <w:proofErr w:type="gramStart"/>
+      <w:r>
+        <w:rPr>
+          <w:rFonts w:ascii="Arial" w:hAnsi="Arial" w:cs="Arial"/>
+          <w:sz w:val="20"/>
+          <w:szCs w:val="20"/>
+        </w:rPr>
+        <w:t>)</w:t>
+      </w:r>
+      <w:proofErr w:type="gramEnd"/>
     </w:p>
     <w:p>
       <w:pPr>
         <w:pStyle w:val="Textbody"/>
+        <w:spacing w:line="360" w:lineRule="auto"/>
         <w:ind w:left="360"/>
         <w:jc w:val="both"/>
         <w:rPr>
@@ -1286,6 +1392,7 @@
           <w:p>
             <w:pPr>
               <w:pStyle w:val="Textbody"/>
+              <w:spacing w:line="360" w:lineRule="auto"/>
               <w:jc w:val="center"/>
               <w:rPr>
                 <w:rFonts w:ascii="Arial" w:hAnsi="Arial" w:cs="Arial"/>
@@ -1314,6 +1421,7 @@
           <w:p>
             <w:pPr>
               <w:pStyle w:val="Textbody"/>
+              <w:spacing w:line="360" w:lineRule="auto"/>
               <w:jc w:val="center"/>
               <w:rPr>
                 <w:rFonts w:ascii="Arial" w:hAnsi="Arial" w:cs="Arial"/>
@@ -1342,6 +1450,7 @@
           <w:p>
             <w:pPr>
               <w:pStyle w:val="Textbody"/>
+              <w:spacing w:line="360" w:lineRule="auto"/>
               <w:jc w:val="center"/>
               <w:rPr>
                 <w:rFonts w:ascii="Arial" w:hAnsi="Arial" w:cs="Arial"/>
@@ -1370,6 +1479,7 @@
           <w:p>
             <w:pPr>
               <w:pStyle w:val="Textbody"/>
+              <w:spacing w:line="360" w:lineRule="auto"/>
               <w:jc w:val="center"/>
               <w:rPr>
                 <w:rFonts w:ascii="Arial" w:hAnsi="Arial" w:cs="Arial"/>
@@ -1400,6 +1510,7 @@
           <w:p>
             <w:pPr>
               <w:pStyle w:val="Textbody"/>
+              <w:spacing w:line="360" w:lineRule="auto"/>
               <w:jc w:val="center"/>
               <w:rPr>
                 <w:rFonts w:ascii="Arial" w:hAnsi="Arial" w:cs="Arial"/>
@@ -1426,6 +1537,7 @@
           <w:p>
             <w:pPr>
               <w:pStyle w:val="Textbody"/>
+              <w:spacing w:line="360" w:lineRule="auto"/>
               <w:jc w:val="center"/>
               <w:rPr>
                 <w:rFonts w:ascii="Arial" w:hAnsi="Arial" w:cs="Arial"/>
@@ -1452,6 +1564,7 @@
           <w:p>
             <w:pPr>
               <w:pStyle w:val="Textbody"/>
+              <w:spacing w:line="360" w:lineRule="auto"/>
               <w:jc w:val="both"/>
               <w:rPr>
                 <w:rFonts w:ascii="Arial" w:hAnsi="Arial" w:cs="Arial"/>
@@ -1471,6 +1584,7 @@
           <w:p>
             <w:pPr>
               <w:pStyle w:val="Textbody"/>
+              <w:spacing w:line="360" w:lineRule="auto"/>
               <w:jc w:val="both"/>
               <w:rPr>
                 <w:rFonts w:ascii="Arial" w:hAnsi="Arial" w:cs="Arial"/>
@@ -1490,6 +1604,7 @@
           <w:p>
             <w:pPr>
               <w:pStyle w:val="Textbody"/>
+              <w:spacing w:line="360" w:lineRule="auto"/>
               <w:jc w:val="both"/>
               <w:rPr>
                 <w:rFonts w:ascii="Arial" w:hAnsi="Arial" w:cs="Arial"/>
@@ -1516,6 +1631,7 @@
           <w:p>
             <w:pPr>
               <w:pStyle w:val="Textbody"/>
+              <w:spacing w:line="360" w:lineRule="auto"/>
               <w:jc w:val="center"/>
               <w:rPr>
                 <w:rFonts w:ascii="Arial" w:hAnsi="Arial" w:cs="Arial"/>
@@ -1535,6 +1651,7 @@
           <w:p>
             <w:pPr>
               <w:pStyle w:val="Textbody"/>
+              <w:spacing w:line="360" w:lineRule="auto"/>
               <w:jc w:val="center"/>
               <w:rPr>
                 <w:rFonts w:ascii="Arial" w:hAnsi="Arial" w:cs="Arial"/>
@@ -1548,22 +1665,48 @@
                 <w:sz w:val="20"/>
                 <w:szCs w:val="20"/>
               </w:rPr>
-              <w:t>- Framework de gra</w:t>
-            </w:r>
-            <w:bookmarkStart w:id="18" w:name="_GoBack"/>
-            <w:bookmarkEnd w:id="18"/>
-            <w:r>
-              <w:rPr>
-                <w:rFonts w:ascii="Arial" w:hAnsi="Arial" w:cs="Arial"/>
-                <w:sz w:val="20"/>
-                <w:szCs w:val="20"/>
-              </w:rPr>
-              <w:t>u de cobertura do código</w:t>
+              <w:t>- Framework de grau de cobertura do código</w:t>
             </w:r>
           </w:p>
         </w:tc>
       </w:tr>
     </w:tbl>
+    <w:p>
+      <w:pPr>
+        <w:pStyle w:val="Textbody"/>
+        <w:ind w:left="1080"/>
+        <w:jc w:val="both"/>
+        <w:rPr>
+          <w:rFonts w:ascii="Arial" w:hAnsi="Arial" w:cs="Arial"/>
+          <w:sz w:val="20"/>
+          <w:szCs w:val="20"/>
+        </w:rPr>
+      </w:pPr>
+    </w:p>
+    <w:p>
+      <w:pPr>
+        <w:pStyle w:val="Textbody"/>
+        <w:ind w:left="1080"/>
+        <w:jc w:val="both"/>
+        <w:rPr>
+          <w:rFonts w:ascii="Arial" w:hAnsi="Arial" w:cs="Arial"/>
+          <w:sz w:val="20"/>
+          <w:szCs w:val="20"/>
+        </w:rPr>
+      </w:pPr>
+    </w:p>
+    <w:p>
+      <w:pPr>
+        <w:pStyle w:val="Textbody"/>
+        <w:ind w:left="1080"/>
+        <w:jc w:val="both"/>
+        <w:rPr>
+          <w:rFonts w:ascii="Arial" w:hAnsi="Arial" w:cs="Arial"/>
+          <w:sz w:val="20"/>
+          <w:szCs w:val="20"/>
+        </w:rPr>
+      </w:pPr>
+    </w:p>
     <w:p>
       <w:pPr>
         <w:pStyle w:val="Textbody"/>
@@ -1597,6 +1740,7 @@
           <w:sz w:val="28"/>
           <w:szCs w:val="28"/>
         </w:rPr>
+        <w:lastRenderedPageBreak/>
         <w:t>Critérios</w:t>
       </w:r>
     </w:p>
@@ -1627,6 +1771,18 @@
         </w:rPr>
         <w:t>de software. Segue a tabela com os critérios definidos para esse plano de teste:</w:t>
       </w:r>
+    </w:p>
+    <w:p>
+      <w:pPr>
+        <w:pStyle w:val="Textbody"/>
+        <w:ind w:left="360"/>
+        <w:jc w:val="both"/>
+        <w:rPr>
+          <w:rFonts w:ascii="Arial" w:hAnsi="Arial" w:cs="Arial"/>
+          <w:sz w:val="20"/>
+          <w:szCs w:val="20"/>
+        </w:rPr>
+      </w:pPr>
     </w:p>
     <w:tbl>
       <w:tblPr>
@@ -1660,6 +1816,7 @@
           <w:p>
             <w:pPr>
               <w:pStyle w:val="CorpodeTexto"/>
+              <w:spacing w:before="0" w:after="0"/>
               <w:jc w:val="left"/>
               <w:rPr>
                 <w:rFonts w:cs="Arial"/>
@@ -1690,6 +1847,7 @@
           <w:p>
             <w:pPr>
               <w:pStyle w:val="CorpodeTexto"/>
+              <w:spacing w:before="0" w:after="0"/>
               <w:rPr>
                 <w:rFonts w:cs="Arial"/>
               </w:rPr>
@@ -1698,20 +1856,7 @@
               <w:rPr>
                 <w:rFonts w:cs="Arial"/>
               </w:rPr>
-              <w:t>Garantir</w:t>
-            </w:r>
-            <w:r>
-              <w:rPr>
-                <w:rFonts w:cs="Arial"/>
-                <w:lang w:val="pt-BR"/>
-              </w:rPr>
-              <w:t xml:space="preserve"> a funcionalidade </w:t>
-            </w:r>
-            <w:r>
-              <w:rPr>
-                <w:rFonts w:cs="Arial"/>
-              </w:rPr>
-              <w:t>apropriada da aplicação, entrada de dados, processamento e recuperação.</w:t>
+              <w:t>O objetivo dos testes unitário é testar a menor funcionalidade existente do software, ou seja, isolar parte dos códigos e métodos, e analisar se essas funcionalidades tenham o retorno esperado mediando a um valor informado</w:t>
             </w:r>
           </w:p>
         </w:tc>
@@ -1736,6 +1881,7 @@
           <w:p>
             <w:pPr>
               <w:pStyle w:val="CorpodeTexto"/>
+              <w:spacing w:before="0" w:after="0"/>
               <w:jc w:val="left"/>
               <w:rPr>
                 <w:rFonts w:cs="Arial"/>
@@ -1747,7 +1893,6 @@
                 <w:rFonts w:cs="Arial"/>
                 <w:b/>
               </w:rPr>
-              <w:lastRenderedPageBreak/>
               <w:t>Técnica:</w:t>
             </w:r>
           </w:p>
@@ -1764,70 +1909,862 @@
           </w:tcPr>
           <w:p>
             <w:pPr>
-              <w:pStyle w:val="CorpodeTexto"/>
-              <w:rPr>
-                <w:rFonts w:cs="Arial"/>
+              <w:pStyle w:val="corpo"/>
+              <w:spacing w:before="0" w:beforeAutospacing="0" w:after="0" w:afterAutospacing="0"/>
+              <w:jc w:val="both"/>
+              <w:rPr>
+                <w:rFonts w:ascii="Verdana" w:hAnsi="Verdana"/>
+                <w:color w:val="000000"/>
+                <w:sz w:val="15"/>
+                <w:szCs w:val="15"/>
               </w:rPr>
             </w:pPr>
             <w:r>
               <w:rPr>
-                <w:rFonts w:cs="Arial"/>
-              </w:rPr>
-              <w:t>Executar cada caso de uso, fluxo de caso de uso ou função usando dados válidos e inválidos, para verificar as seguintes situações:</w:t>
+                <w:rFonts w:ascii="Verdana" w:hAnsi="Verdana"/>
+                <w:color w:val="000000"/>
+                <w:sz w:val="20"/>
+                <w:szCs w:val="20"/>
+                <w:bdr w:val="none" w:sz="0" w:space="0" w:color="auto" w:frame="1"/>
+              </w:rPr>
+              <w:t>1.      </w:t>
+            </w:r>
+            <w:r>
+              <w:rPr>
+                <w:rStyle w:val="apple-converted-space"/>
+                <w:rFonts w:ascii="Verdana" w:eastAsia="DejaVu Sans" w:hAnsi="Verdana"/>
+                <w:color w:val="000000"/>
+                <w:sz w:val="20"/>
+                <w:szCs w:val="20"/>
+                <w:bdr w:val="none" w:sz="0" w:space="0" w:color="auto" w:frame="1"/>
+              </w:rPr>
+              <w:t> </w:t>
+            </w:r>
+            <w:r>
+              <w:rPr>
+                <w:rFonts w:ascii="Verdana" w:hAnsi="Verdana"/>
+                <w:color w:val="000000"/>
+                <w:sz w:val="20"/>
+                <w:szCs w:val="20"/>
+                <w:bdr w:val="none" w:sz="0" w:space="0" w:color="auto" w:frame="1"/>
+              </w:rPr>
+              <w:t>Defin</w:t>
+            </w:r>
+            <w:r>
+              <w:rPr>
+                <w:rFonts w:ascii="Verdana" w:hAnsi="Verdana"/>
+                <w:color w:val="000000"/>
+                <w:sz w:val="20"/>
+                <w:szCs w:val="20"/>
+                <w:bdr w:val="none" w:sz="0" w:space="0" w:color="auto" w:frame="1"/>
+              </w:rPr>
+              <w:t>ir</w:t>
+            </w:r>
+            <w:r>
+              <w:rPr>
+                <w:rFonts w:ascii="Verdana" w:hAnsi="Verdana"/>
+                <w:color w:val="000000"/>
+                <w:sz w:val="20"/>
+                <w:szCs w:val="20"/>
+                <w:bdr w:val="none" w:sz="0" w:space="0" w:color="auto" w:frame="1"/>
+              </w:rPr>
+              <w:t xml:space="preserve"> uma</w:t>
+            </w:r>
+            <w:r>
+              <w:rPr>
+                <w:rStyle w:val="apple-converted-space"/>
+                <w:rFonts w:ascii="Verdana" w:eastAsia="DejaVu Sans" w:hAnsi="Verdana"/>
+                <w:color w:val="000000"/>
+                <w:sz w:val="20"/>
+                <w:szCs w:val="20"/>
+                <w:bdr w:val="none" w:sz="0" w:space="0" w:color="auto" w:frame="1"/>
+              </w:rPr>
+              <w:t> </w:t>
+            </w:r>
+            <w:r>
+              <w:rPr>
+                <w:rFonts w:ascii="Verdana" w:hAnsi="Verdana"/>
+                <w:b/>
+                <w:bCs/>
+                <w:color w:val="000000"/>
+                <w:sz w:val="20"/>
+                <w:szCs w:val="20"/>
+                <w:bdr w:val="none" w:sz="0" w:space="0" w:color="auto" w:frame="1"/>
+              </w:rPr>
+              <w:t>lista</w:t>
+            </w:r>
+            <w:r>
+              <w:rPr>
+                <w:rStyle w:val="apple-converted-space"/>
+                <w:rFonts w:ascii="Verdana" w:eastAsia="DejaVu Sans" w:hAnsi="Verdana"/>
+                <w:color w:val="000000"/>
+                <w:sz w:val="20"/>
+                <w:szCs w:val="20"/>
+                <w:bdr w:val="none" w:sz="0" w:space="0" w:color="auto" w:frame="1"/>
+              </w:rPr>
+              <w:t> </w:t>
+            </w:r>
+            <w:r>
+              <w:rPr>
+                <w:rFonts w:ascii="Verdana" w:hAnsi="Verdana"/>
+                <w:color w:val="000000"/>
+                <w:sz w:val="20"/>
+                <w:szCs w:val="20"/>
+                <w:bdr w:val="none" w:sz="0" w:space="0" w:color="auto" w:frame="1"/>
+              </w:rPr>
+              <w:t xml:space="preserve">de tarefas a </w:t>
+            </w:r>
+            <w:proofErr w:type="gramStart"/>
+            <w:r>
+              <w:rPr>
+                <w:rFonts w:ascii="Verdana" w:hAnsi="Verdana"/>
+                <w:color w:val="000000"/>
+                <w:sz w:val="20"/>
+                <w:szCs w:val="20"/>
+                <w:bdr w:val="none" w:sz="0" w:space="0" w:color="auto" w:frame="1"/>
+              </w:rPr>
+              <w:t>implementar</w:t>
+            </w:r>
+            <w:proofErr w:type="gramEnd"/>
+            <w:r>
+              <w:rPr>
+                <w:rFonts w:ascii="Verdana" w:hAnsi="Verdana"/>
+                <w:color w:val="000000"/>
+                <w:sz w:val="20"/>
+                <w:szCs w:val="20"/>
+                <w:bdr w:val="none" w:sz="0" w:space="0" w:color="auto" w:frame="1"/>
+              </w:rPr>
+              <w:t xml:space="preserve"> (o que testar).</w:t>
             </w:r>
           </w:p>
           <w:p>
             <w:pPr>
-              <w:pStyle w:val="CorpodeTexto"/>
-              <w:numPr>
-                <w:ilvl w:val="0"/>
-                <w:numId w:val="2"/>
-              </w:numPr>
-              <w:rPr>
-                <w:rFonts w:cs="Arial"/>
+              <w:pStyle w:val="corpo"/>
+              <w:spacing w:before="0" w:beforeAutospacing="0" w:after="0" w:afterAutospacing="0"/>
+              <w:jc w:val="both"/>
+              <w:rPr>
+                <w:rFonts w:ascii="Verdana" w:hAnsi="Verdana"/>
+                <w:color w:val="000000"/>
+                <w:sz w:val="15"/>
+                <w:szCs w:val="15"/>
               </w:rPr>
             </w:pPr>
             <w:r>
               <w:rPr>
-                <w:rFonts w:cs="Arial"/>
-              </w:rPr>
-              <w:t>Os resultados esperados ocorrem quando um dado válido é usado.</w:t>
+                <w:rFonts w:ascii="Verdana" w:hAnsi="Verdana"/>
+                <w:color w:val="000000"/>
+                <w:sz w:val="20"/>
+                <w:szCs w:val="20"/>
+                <w:bdr w:val="none" w:sz="0" w:space="0" w:color="auto" w:frame="1"/>
+              </w:rPr>
+              <w:t>2.      </w:t>
+            </w:r>
+            <w:r>
+              <w:rPr>
+                <w:rStyle w:val="apple-converted-space"/>
+                <w:rFonts w:ascii="Verdana" w:eastAsia="DejaVu Sans" w:hAnsi="Verdana"/>
+                <w:color w:val="000000"/>
+                <w:sz w:val="20"/>
+                <w:szCs w:val="20"/>
+                <w:bdr w:val="none" w:sz="0" w:space="0" w:color="auto" w:frame="1"/>
+              </w:rPr>
+              <w:t> </w:t>
+            </w:r>
+            <w:r>
+              <w:rPr>
+                <w:rFonts w:ascii="Verdana" w:hAnsi="Verdana"/>
+                <w:color w:val="000000"/>
+                <w:sz w:val="20"/>
+                <w:szCs w:val="20"/>
+                <w:bdr w:val="none" w:sz="0" w:space="0" w:color="auto" w:frame="1"/>
+              </w:rPr>
+              <w:t>Escrev</w:t>
+            </w:r>
+            <w:r>
+              <w:rPr>
+                <w:rFonts w:ascii="Verdana" w:hAnsi="Verdana"/>
+                <w:color w:val="000000"/>
+                <w:sz w:val="20"/>
+                <w:szCs w:val="20"/>
+                <w:bdr w:val="none" w:sz="0" w:space="0" w:color="auto" w:frame="1"/>
+              </w:rPr>
+              <w:t>er</w:t>
+            </w:r>
+            <w:r>
+              <w:rPr>
+                <w:rFonts w:ascii="Verdana" w:hAnsi="Verdana"/>
+                <w:color w:val="000000"/>
+                <w:sz w:val="20"/>
+                <w:szCs w:val="20"/>
+                <w:bdr w:val="none" w:sz="0" w:space="0" w:color="auto" w:frame="1"/>
+              </w:rPr>
+              <w:t xml:space="preserve"> uma classe (</w:t>
+            </w:r>
+            <w:proofErr w:type="spellStart"/>
+            <w:r>
+              <w:rPr>
+                <w:rFonts w:ascii="Verdana" w:hAnsi="Verdana"/>
+                <w:b/>
+                <w:bCs/>
+                <w:color w:val="000000"/>
+                <w:sz w:val="20"/>
+                <w:szCs w:val="20"/>
+                <w:bdr w:val="none" w:sz="0" w:space="0" w:color="auto" w:frame="1"/>
+              </w:rPr>
+              <w:t>test</w:t>
+            </w:r>
+            <w:proofErr w:type="spellEnd"/>
+            <w:r>
+              <w:rPr>
+                <w:rFonts w:ascii="Verdana" w:hAnsi="Verdana"/>
+                <w:b/>
+                <w:bCs/>
+                <w:color w:val="000000"/>
+                <w:sz w:val="20"/>
+                <w:szCs w:val="20"/>
+                <w:bdr w:val="none" w:sz="0" w:space="0" w:color="auto" w:frame="1"/>
+              </w:rPr>
+              <w:t xml:space="preserve"> case</w:t>
+            </w:r>
+            <w:r>
+              <w:rPr>
+                <w:rFonts w:ascii="Verdana" w:hAnsi="Verdana"/>
+                <w:color w:val="000000"/>
+                <w:sz w:val="20"/>
+                <w:szCs w:val="20"/>
+                <w:bdr w:val="none" w:sz="0" w:space="0" w:color="auto" w:frame="1"/>
+              </w:rPr>
+              <w:t xml:space="preserve">) e </w:t>
+            </w:r>
+            <w:proofErr w:type="gramStart"/>
+            <w:r>
+              <w:rPr>
+                <w:rFonts w:ascii="Verdana" w:hAnsi="Verdana"/>
+                <w:color w:val="000000"/>
+                <w:sz w:val="20"/>
+                <w:szCs w:val="20"/>
+                <w:bdr w:val="none" w:sz="0" w:space="0" w:color="auto" w:frame="1"/>
+              </w:rPr>
+              <w:t>implement</w:t>
+            </w:r>
+            <w:r>
+              <w:rPr>
+                <w:rFonts w:ascii="Verdana" w:hAnsi="Verdana"/>
+                <w:color w:val="000000"/>
+                <w:sz w:val="20"/>
+                <w:szCs w:val="20"/>
+                <w:bdr w:val="none" w:sz="0" w:space="0" w:color="auto" w:frame="1"/>
+              </w:rPr>
+              <w:t>ar</w:t>
+            </w:r>
+            <w:proofErr w:type="gramEnd"/>
+            <w:r>
+              <w:rPr>
+                <w:rFonts w:ascii="Verdana" w:hAnsi="Verdana"/>
+                <w:color w:val="000000"/>
+                <w:sz w:val="20"/>
+                <w:szCs w:val="20"/>
+                <w:bdr w:val="none" w:sz="0" w:space="0" w:color="auto" w:frame="1"/>
+              </w:rPr>
+              <w:t xml:space="preserve"> um método de teste para uma tarefa da lista.</w:t>
             </w:r>
           </w:p>
           <w:p>
             <w:pPr>
-              <w:pStyle w:val="CorpodeTexto"/>
-              <w:numPr>
-                <w:ilvl w:val="0"/>
-                <w:numId w:val="2"/>
-              </w:numPr>
-              <w:rPr>
-                <w:rFonts w:cs="Arial"/>
+              <w:pStyle w:val="corpo"/>
+              <w:spacing w:before="0" w:beforeAutospacing="0" w:after="0" w:afterAutospacing="0"/>
+              <w:jc w:val="both"/>
+              <w:rPr>
+                <w:rFonts w:ascii="Verdana" w:hAnsi="Verdana"/>
+                <w:color w:val="000000"/>
+                <w:sz w:val="15"/>
+                <w:szCs w:val="15"/>
               </w:rPr>
             </w:pPr>
             <w:r>
               <w:rPr>
-                <w:rFonts w:cs="Arial"/>
-              </w:rPr>
-              <w:t>As mensagens apropriadas de erro e aviso são apresentadas quando um dado inválido é utilizado.</w:t>
+                <w:rFonts w:ascii="Verdana" w:hAnsi="Verdana"/>
+                <w:color w:val="000000"/>
+                <w:sz w:val="20"/>
+                <w:szCs w:val="20"/>
+                <w:bdr w:val="none" w:sz="0" w:space="0" w:color="auto" w:frame="1"/>
+              </w:rPr>
+              <w:t>3.      </w:t>
+            </w:r>
+            <w:r>
+              <w:rPr>
+                <w:rStyle w:val="apple-converted-space"/>
+                <w:rFonts w:ascii="Verdana" w:eastAsia="DejaVu Sans" w:hAnsi="Verdana"/>
+                <w:color w:val="000000"/>
+                <w:sz w:val="20"/>
+                <w:szCs w:val="20"/>
+                <w:bdr w:val="none" w:sz="0" w:space="0" w:color="auto" w:frame="1"/>
+              </w:rPr>
+              <w:t> </w:t>
+            </w:r>
+            <w:r>
+              <w:rPr>
+                <w:rFonts w:ascii="Verdana" w:hAnsi="Verdana"/>
+                <w:color w:val="000000"/>
+                <w:sz w:val="20"/>
+                <w:szCs w:val="20"/>
+                <w:bdr w:val="none" w:sz="0" w:space="0" w:color="auto" w:frame="1"/>
+              </w:rPr>
+              <w:t>Rod</w:t>
+            </w:r>
+            <w:r>
+              <w:rPr>
+                <w:rFonts w:ascii="Verdana" w:hAnsi="Verdana"/>
+                <w:color w:val="000000"/>
+                <w:sz w:val="20"/>
+                <w:szCs w:val="20"/>
+                <w:bdr w:val="none" w:sz="0" w:space="0" w:color="auto" w:frame="1"/>
+              </w:rPr>
+              <w:t>ar</w:t>
+            </w:r>
+            <w:r>
+              <w:rPr>
+                <w:rFonts w:ascii="Verdana" w:hAnsi="Verdana"/>
+                <w:color w:val="000000"/>
+                <w:sz w:val="20"/>
+                <w:szCs w:val="20"/>
+                <w:bdr w:val="none" w:sz="0" w:space="0" w:color="auto" w:frame="1"/>
+              </w:rPr>
+              <w:t xml:space="preserve"> o</w:t>
+            </w:r>
+            <w:r>
+              <w:rPr>
+                <w:rStyle w:val="apple-converted-space"/>
+                <w:rFonts w:ascii="Verdana" w:eastAsia="DejaVu Sans" w:hAnsi="Verdana"/>
+                <w:color w:val="000000"/>
+                <w:sz w:val="20"/>
+                <w:szCs w:val="20"/>
+                <w:bdr w:val="none" w:sz="0" w:space="0" w:color="auto" w:frame="1"/>
+              </w:rPr>
+              <w:t> </w:t>
+            </w:r>
+            <w:proofErr w:type="spellStart"/>
+            <w:proofErr w:type="gramStart"/>
+            <w:r>
+              <w:rPr>
+                <w:rFonts w:ascii="Verdana" w:hAnsi="Verdana"/>
+                <w:b/>
+                <w:bCs/>
+                <w:color w:val="000000"/>
+                <w:sz w:val="20"/>
+                <w:szCs w:val="20"/>
+                <w:bdr w:val="none" w:sz="0" w:space="0" w:color="auto" w:frame="1"/>
+              </w:rPr>
+              <w:t>JUnit</w:t>
+            </w:r>
+            <w:proofErr w:type="spellEnd"/>
+            <w:proofErr w:type="gramEnd"/>
+            <w:r>
+              <w:rPr>
+                <w:rStyle w:val="apple-converted-space"/>
+                <w:rFonts w:ascii="Verdana" w:eastAsia="DejaVu Sans" w:hAnsi="Verdana"/>
+                <w:color w:val="000000"/>
+                <w:sz w:val="20"/>
+                <w:szCs w:val="20"/>
+                <w:bdr w:val="none" w:sz="0" w:space="0" w:color="auto" w:frame="1"/>
+              </w:rPr>
+              <w:t> </w:t>
+            </w:r>
+            <w:r>
+              <w:rPr>
+                <w:rFonts w:ascii="Verdana" w:hAnsi="Verdana"/>
+                <w:color w:val="000000"/>
+                <w:sz w:val="20"/>
+                <w:szCs w:val="20"/>
+                <w:bdr w:val="none" w:sz="0" w:space="0" w:color="auto" w:frame="1"/>
+              </w:rPr>
+              <w:t xml:space="preserve">e </w:t>
+            </w:r>
+            <w:r>
+              <w:rPr>
+                <w:rFonts w:ascii="Verdana" w:hAnsi="Verdana"/>
+                <w:color w:val="000000"/>
+                <w:sz w:val="20"/>
+                <w:szCs w:val="20"/>
+                <w:bdr w:val="none" w:sz="0" w:space="0" w:color="auto" w:frame="1"/>
+              </w:rPr>
+              <w:t>certificar</w:t>
+            </w:r>
+            <w:r>
+              <w:rPr>
+                <w:rFonts w:ascii="Verdana" w:hAnsi="Verdana"/>
+                <w:color w:val="000000"/>
+                <w:sz w:val="20"/>
+                <w:szCs w:val="20"/>
+                <w:bdr w:val="none" w:sz="0" w:space="0" w:color="auto" w:frame="1"/>
+              </w:rPr>
+              <w:t xml:space="preserve"> que o teste </w:t>
+            </w:r>
+            <w:r>
+              <w:rPr>
+                <w:rFonts w:ascii="Verdana" w:hAnsi="Verdana"/>
+                <w:color w:val="000000"/>
+                <w:sz w:val="20"/>
+                <w:szCs w:val="20"/>
+                <w:bdr w:val="none" w:sz="0" w:space="0" w:color="auto" w:frame="1"/>
+              </w:rPr>
+              <w:t>falhou</w:t>
+            </w:r>
+            <w:r>
+              <w:rPr>
+                <w:rFonts w:ascii="Verdana" w:hAnsi="Verdana"/>
+                <w:color w:val="000000"/>
+                <w:sz w:val="20"/>
+                <w:szCs w:val="20"/>
+                <w:bdr w:val="none" w:sz="0" w:space="0" w:color="auto" w:frame="1"/>
+              </w:rPr>
+              <w:t>.</w:t>
             </w:r>
           </w:p>
           <w:p>
             <w:pPr>
-              <w:pStyle w:val="CorpodeTexto"/>
-              <w:numPr>
-                <w:ilvl w:val="0"/>
-                <w:numId w:val="2"/>
-              </w:numPr>
+              <w:pStyle w:val="corpo"/>
+              <w:spacing w:before="0" w:beforeAutospacing="0" w:after="0" w:afterAutospacing="0"/>
+              <w:jc w:val="both"/>
+              <w:rPr>
+                <w:rFonts w:ascii="Verdana" w:hAnsi="Verdana"/>
+                <w:color w:val="000000"/>
+                <w:sz w:val="15"/>
+                <w:szCs w:val="15"/>
+              </w:rPr>
+            </w:pPr>
+            <w:r>
+              <w:rPr>
+                <w:rFonts w:ascii="Verdana" w:hAnsi="Verdana"/>
+                <w:color w:val="000000"/>
+                <w:sz w:val="20"/>
+                <w:szCs w:val="20"/>
+                <w:bdr w:val="none" w:sz="0" w:space="0" w:color="auto" w:frame="1"/>
+              </w:rPr>
+              <w:t>4.      </w:t>
+            </w:r>
+            <w:r>
+              <w:rPr>
+                <w:rStyle w:val="apple-converted-space"/>
+                <w:rFonts w:ascii="Verdana" w:eastAsia="DejaVu Sans" w:hAnsi="Verdana"/>
+                <w:color w:val="000000"/>
+                <w:sz w:val="20"/>
+                <w:szCs w:val="20"/>
+                <w:bdr w:val="none" w:sz="0" w:space="0" w:color="auto" w:frame="1"/>
+              </w:rPr>
+              <w:t> </w:t>
+            </w:r>
+            <w:proofErr w:type="gramStart"/>
+            <w:r>
+              <w:rPr>
+                <w:rFonts w:ascii="Verdana" w:hAnsi="Verdana"/>
+                <w:color w:val="000000"/>
+                <w:sz w:val="20"/>
+                <w:szCs w:val="20"/>
+                <w:bdr w:val="none" w:sz="0" w:space="0" w:color="auto" w:frame="1"/>
+              </w:rPr>
+              <w:t>Implementar</w:t>
+            </w:r>
+            <w:proofErr w:type="gramEnd"/>
+            <w:r>
+              <w:rPr>
+                <w:rFonts w:ascii="Verdana" w:hAnsi="Verdana"/>
+                <w:color w:val="000000"/>
+                <w:sz w:val="20"/>
+                <w:szCs w:val="20"/>
+                <w:bdr w:val="none" w:sz="0" w:space="0" w:color="auto" w:frame="1"/>
+              </w:rPr>
+              <w:t xml:space="preserve"> o código mais</w:t>
+            </w:r>
+            <w:r>
+              <w:rPr>
+                <w:rStyle w:val="apple-converted-space"/>
+                <w:rFonts w:ascii="Verdana" w:eastAsia="DejaVu Sans" w:hAnsi="Verdana"/>
+                <w:color w:val="000000"/>
+                <w:sz w:val="20"/>
+                <w:szCs w:val="20"/>
+                <w:bdr w:val="none" w:sz="0" w:space="0" w:color="auto" w:frame="1"/>
+              </w:rPr>
+              <w:t> </w:t>
+            </w:r>
+            <w:r>
+              <w:rPr>
+                <w:rFonts w:ascii="Verdana" w:hAnsi="Verdana"/>
+                <w:b/>
+                <w:bCs/>
+                <w:color w:val="000000"/>
+                <w:sz w:val="20"/>
+                <w:szCs w:val="20"/>
+                <w:bdr w:val="none" w:sz="0" w:space="0" w:color="auto" w:frame="1"/>
+              </w:rPr>
+              <w:t>simples</w:t>
+            </w:r>
+            <w:r>
+              <w:rPr>
+                <w:rStyle w:val="apple-converted-space"/>
+                <w:rFonts w:ascii="Verdana" w:eastAsia="DejaVu Sans" w:hAnsi="Verdana"/>
+                <w:color w:val="000000"/>
+                <w:sz w:val="20"/>
+                <w:szCs w:val="20"/>
+                <w:bdr w:val="none" w:sz="0" w:space="0" w:color="auto" w:frame="1"/>
+              </w:rPr>
+              <w:t> </w:t>
+            </w:r>
+            <w:r>
+              <w:rPr>
+                <w:rFonts w:ascii="Verdana" w:hAnsi="Verdana"/>
+                <w:color w:val="000000"/>
+                <w:sz w:val="20"/>
+                <w:szCs w:val="20"/>
+                <w:bdr w:val="none" w:sz="0" w:space="0" w:color="auto" w:frame="1"/>
+              </w:rPr>
+              <w:t>que rode o teste.</w:t>
+            </w:r>
+          </w:p>
+          <w:p>
+            <w:pPr>
+              <w:pStyle w:val="corpo"/>
+              <w:spacing w:before="0" w:beforeAutospacing="0" w:after="0" w:afterAutospacing="0"/>
+              <w:jc w:val="both"/>
+              <w:rPr>
+                <w:rFonts w:ascii="Verdana" w:hAnsi="Verdana"/>
+                <w:color w:val="000000"/>
+                <w:sz w:val="15"/>
+                <w:szCs w:val="15"/>
+              </w:rPr>
+            </w:pPr>
+            <w:r>
+              <w:rPr>
+                <w:rFonts w:ascii="Verdana" w:hAnsi="Verdana"/>
+                <w:color w:val="000000"/>
+                <w:sz w:val="20"/>
+                <w:szCs w:val="20"/>
+                <w:bdr w:val="none" w:sz="0" w:space="0" w:color="auto" w:frame="1"/>
+              </w:rPr>
+              <w:t>5.      </w:t>
+            </w:r>
+            <w:r>
+              <w:rPr>
+                <w:rStyle w:val="apple-converted-space"/>
+                <w:rFonts w:ascii="Verdana" w:eastAsia="DejaVu Sans" w:hAnsi="Verdana"/>
+                <w:color w:val="000000"/>
+                <w:sz w:val="20"/>
+                <w:szCs w:val="20"/>
+                <w:bdr w:val="none" w:sz="0" w:space="0" w:color="auto" w:frame="1"/>
+              </w:rPr>
+              <w:t> </w:t>
+            </w:r>
+            <w:proofErr w:type="spellStart"/>
+            <w:r>
+              <w:rPr>
+                <w:rFonts w:ascii="Verdana" w:hAnsi="Verdana"/>
+                <w:b/>
+                <w:bCs/>
+                <w:color w:val="000000"/>
+                <w:sz w:val="20"/>
+                <w:szCs w:val="20"/>
+                <w:bdr w:val="none" w:sz="0" w:space="0" w:color="auto" w:frame="1"/>
+              </w:rPr>
+              <w:t>Refator</w:t>
+            </w:r>
+            <w:r>
+              <w:rPr>
+                <w:rFonts w:ascii="Verdana" w:hAnsi="Verdana"/>
+                <w:b/>
+                <w:bCs/>
+                <w:color w:val="000000"/>
+                <w:sz w:val="20"/>
+                <w:szCs w:val="20"/>
+                <w:bdr w:val="none" w:sz="0" w:space="0" w:color="auto" w:frame="1"/>
+              </w:rPr>
+              <w:t>ar</w:t>
+            </w:r>
+            <w:proofErr w:type="spellEnd"/>
+            <w:r>
+              <w:rPr>
+                <w:rStyle w:val="apple-converted-space"/>
+                <w:rFonts w:ascii="Verdana" w:eastAsia="DejaVu Sans" w:hAnsi="Verdana"/>
+                <w:color w:val="000000"/>
+                <w:sz w:val="20"/>
+                <w:szCs w:val="20"/>
+                <w:bdr w:val="none" w:sz="0" w:space="0" w:color="auto" w:frame="1"/>
+              </w:rPr>
+              <w:t> </w:t>
+            </w:r>
+            <w:r>
+              <w:rPr>
+                <w:rFonts w:ascii="Verdana" w:hAnsi="Verdana"/>
+                <w:color w:val="000000"/>
+                <w:sz w:val="20"/>
+                <w:szCs w:val="20"/>
+                <w:bdr w:val="none" w:sz="0" w:space="0" w:color="auto" w:frame="1"/>
+              </w:rPr>
+              <w:t>o código para remover a duplicação de dados.</w:t>
+            </w:r>
+          </w:p>
+          <w:p>
+            <w:pPr>
+              <w:pStyle w:val="corpo"/>
+              <w:spacing w:before="0" w:beforeAutospacing="0" w:after="0" w:afterAutospacing="0"/>
+              <w:jc w:val="both"/>
+              <w:rPr>
+                <w:rFonts w:ascii="Verdana" w:hAnsi="Verdana"/>
+                <w:color w:val="000000"/>
+                <w:sz w:val="15"/>
+                <w:szCs w:val="15"/>
+              </w:rPr>
+            </w:pPr>
+            <w:r>
+              <w:rPr>
+                <w:rFonts w:ascii="Verdana" w:hAnsi="Verdana"/>
+                <w:color w:val="000000"/>
+                <w:sz w:val="20"/>
+                <w:szCs w:val="20"/>
+                <w:bdr w:val="none" w:sz="0" w:space="0" w:color="auto" w:frame="1"/>
+              </w:rPr>
+              <w:t>6.      </w:t>
+            </w:r>
+            <w:r>
+              <w:rPr>
+                <w:rStyle w:val="apple-converted-space"/>
+                <w:rFonts w:ascii="Verdana" w:eastAsia="DejaVu Sans" w:hAnsi="Verdana"/>
+                <w:color w:val="000000"/>
+                <w:sz w:val="20"/>
+                <w:szCs w:val="20"/>
+                <w:bdr w:val="none" w:sz="0" w:space="0" w:color="auto" w:frame="1"/>
+              </w:rPr>
+              <w:t> </w:t>
+            </w:r>
+            <w:r>
+              <w:rPr>
+                <w:rFonts w:ascii="Verdana" w:hAnsi="Verdana"/>
+                <w:color w:val="000000"/>
+                <w:sz w:val="20"/>
+                <w:szCs w:val="20"/>
+                <w:bdr w:val="none" w:sz="0" w:space="0" w:color="auto" w:frame="1"/>
+              </w:rPr>
+              <w:t>Caso necessário, escreva mais um teste ou</w:t>
+            </w:r>
+            <w:r>
+              <w:rPr>
+                <w:rStyle w:val="apple-converted-space"/>
+                <w:rFonts w:ascii="Verdana" w:eastAsia="DejaVu Sans" w:hAnsi="Verdana"/>
+                <w:color w:val="000000"/>
+                <w:sz w:val="20"/>
+                <w:szCs w:val="20"/>
+                <w:bdr w:val="none" w:sz="0" w:space="0" w:color="auto" w:frame="1"/>
+              </w:rPr>
+              <w:t> </w:t>
+            </w:r>
+            <w:r>
+              <w:rPr>
+                <w:rFonts w:ascii="Verdana" w:hAnsi="Verdana"/>
+                <w:b/>
+                <w:bCs/>
+                <w:color w:val="000000"/>
+                <w:sz w:val="20"/>
+                <w:szCs w:val="20"/>
+                <w:bdr w:val="none" w:sz="0" w:space="0" w:color="auto" w:frame="1"/>
+              </w:rPr>
+              <w:t>refine</w:t>
+            </w:r>
+            <w:r>
+              <w:rPr>
+                <w:rStyle w:val="apple-converted-space"/>
+                <w:rFonts w:ascii="Verdana" w:eastAsia="DejaVu Sans" w:hAnsi="Verdana"/>
+                <w:color w:val="000000"/>
+                <w:sz w:val="20"/>
+                <w:szCs w:val="20"/>
+                <w:bdr w:val="none" w:sz="0" w:space="0" w:color="auto" w:frame="1"/>
+              </w:rPr>
+              <w:t> </w:t>
+            </w:r>
+            <w:r>
+              <w:rPr>
+                <w:rFonts w:ascii="Verdana" w:hAnsi="Verdana"/>
+                <w:color w:val="000000"/>
+                <w:sz w:val="20"/>
+                <w:szCs w:val="20"/>
+                <w:bdr w:val="none" w:sz="0" w:space="0" w:color="auto" w:frame="1"/>
+              </w:rPr>
+              <w:t>o existente.</w:t>
+            </w:r>
+          </w:p>
+          <w:p>
+            <w:pPr>
+              <w:pStyle w:val="corpo"/>
+              <w:spacing w:before="0" w:beforeAutospacing="0" w:after="0" w:afterAutospacing="0"/>
+              <w:jc w:val="both"/>
               <w:rPr>
                 <w:rFonts w:cs="Arial"/>
               </w:rPr>
             </w:pPr>
             <w:r>
               <w:rPr>
+                <w:rFonts w:ascii="Verdana" w:hAnsi="Verdana"/>
+                <w:color w:val="000000"/>
+                <w:sz w:val="20"/>
+                <w:szCs w:val="20"/>
+                <w:bdr w:val="none" w:sz="0" w:space="0" w:color="auto" w:frame="1"/>
+              </w:rPr>
+              <w:t>7.      </w:t>
+            </w:r>
+            <w:r>
+              <w:rPr>
+                <w:rStyle w:val="apple-converted-space"/>
+                <w:rFonts w:ascii="Verdana" w:eastAsia="DejaVu Sans" w:hAnsi="Verdana"/>
+                <w:color w:val="000000"/>
+                <w:sz w:val="20"/>
+                <w:szCs w:val="20"/>
+                <w:bdr w:val="none" w:sz="0" w:space="0" w:color="auto" w:frame="1"/>
+              </w:rPr>
+              <w:t> </w:t>
+            </w:r>
+            <w:r>
+              <w:rPr>
+                <w:rFonts w:ascii="Verdana" w:hAnsi="Verdana"/>
+                <w:color w:val="000000"/>
+                <w:sz w:val="20"/>
+                <w:szCs w:val="20"/>
+                <w:bdr w:val="none" w:sz="0" w:space="0" w:color="auto" w:frame="1"/>
+              </w:rPr>
+              <w:t>Monitorar a cobertura do código</w:t>
+            </w:r>
+            <w:r>
+              <w:rPr>
+                <w:rFonts w:ascii="Verdana" w:hAnsi="Verdana"/>
+                <w:color w:val="000000"/>
+                <w:sz w:val="20"/>
+                <w:szCs w:val="20"/>
+                <w:bdr w:val="none" w:sz="0" w:space="0" w:color="auto" w:frame="1"/>
+              </w:rPr>
+              <w:t>, para verificar se o teste está sendo coberto pelo teste unitário</w:t>
+            </w:r>
+            <w:r>
+              <w:rPr>
+                <w:rFonts w:ascii="Verdana" w:hAnsi="Verdana"/>
+                <w:color w:val="000000"/>
+                <w:sz w:val="20"/>
+                <w:szCs w:val="20"/>
+                <w:bdr w:val="none" w:sz="0" w:space="0" w:color="auto" w:frame="1"/>
+              </w:rPr>
+              <w:t>.</w:t>
+            </w:r>
+            <w:r>
+              <w:rPr>
                 <w:rFonts w:cs="Arial"/>
               </w:rPr>
-              <w:t>Cada regra de negócio é aplicada de maneira apropriada.</w:t>
+              <w:t xml:space="preserve"> </w:t>
+            </w:r>
+          </w:p>
+          <w:p>
+            <w:pPr>
+              <w:pStyle w:val="corpo"/>
+              <w:spacing w:before="0" w:beforeAutospacing="0" w:after="0" w:afterAutospacing="0"/>
+              <w:jc w:val="both"/>
+              <w:rPr>
+                <w:rFonts w:cs="Arial"/>
+              </w:rPr>
+            </w:pPr>
+            <w:r>
+              <w:rPr>
+                <w:rFonts w:ascii="Verdana" w:hAnsi="Verdana"/>
+                <w:color w:val="000000"/>
+                <w:sz w:val="20"/>
+                <w:szCs w:val="20"/>
+                <w:bdr w:val="none" w:sz="0" w:space="0" w:color="auto" w:frame="1"/>
+              </w:rPr>
+              <w:t>8.      </w:t>
+            </w:r>
+            <w:r>
+              <w:rPr>
+                <w:rStyle w:val="apple-converted-space"/>
+                <w:rFonts w:ascii="Verdana" w:eastAsia="DejaVu Sans" w:hAnsi="Verdana"/>
+                <w:color w:val="000000"/>
+                <w:sz w:val="20"/>
+                <w:szCs w:val="20"/>
+                <w:bdr w:val="none" w:sz="0" w:space="0" w:color="auto" w:frame="1"/>
+              </w:rPr>
+              <w:t> </w:t>
+            </w:r>
+            <w:r>
+              <w:rPr>
+                <w:rFonts w:ascii="Verdana" w:hAnsi="Verdana"/>
+                <w:color w:val="000000"/>
+                <w:sz w:val="20"/>
+                <w:szCs w:val="20"/>
+                <w:bdr w:val="none" w:sz="0" w:space="0" w:color="auto" w:frame="1"/>
+              </w:rPr>
+              <w:t>Faça esses passos para toda a lista de tarefas.</w:t>
+            </w:r>
+            <w:r>
+              <w:rPr>
+                <w:rFonts w:cs="Arial"/>
+              </w:rPr>
+              <w:t xml:space="preserve"> </w:t>
+            </w:r>
+          </w:p>
+          <w:p>
+            <w:pPr>
+              <w:pStyle w:val="corpo"/>
+              <w:spacing w:before="0" w:beforeAutospacing="0" w:after="0" w:afterAutospacing="0"/>
+              <w:jc w:val="center"/>
+              <w:rPr>
+                <w:rFonts w:cs="Arial"/>
+              </w:rPr>
+            </w:pPr>
+            <w:r>
+              <w:rPr>
+                <w:noProof/>
+              </w:rPr>
+              <w:drawing>
+                <wp:inline distT="0" distB="0" distL="0" distR="0" wp14:anchorId="0B5B387E" wp14:editId="4592FE1C">
+                  <wp:extent cx="4303930" cy="1323975"/>
+                  <wp:effectExtent l="0" t="0" r="1905" b="0"/>
+                  <wp:docPr id="1" name="Imagem 1" descr="http://www.devmedia.com.br/imagens/javamagazine/mpjuiiujfig02.jpg"/>
+                  <wp:cNvGraphicFramePr>
+                    <a:graphicFrameLocks xmlns:a="http://schemas.openxmlformats.org/drawingml/2006/main" noChangeAspect="1"/>
+                  </wp:cNvGraphicFramePr>
+                  <a:graphic xmlns:a="http://schemas.openxmlformats.org/drawingml/2006/main">
+                    <a:graphicData uri="http://schemas.openxmlformats.org/drawingml/2006/picture">
+                      <pic:pic xmlns:pic="http://schemas.openxmlformats.org/drawingml/2006/picture">
+                        <pic:nvPicPr>
+                          <pic:cNvPr id="0" name="Picture 1" descr="http://www.devmedia.com.br/imagens/javamagazine/mpjuiiujfig02.jpg"/>
+                          <pic:cNvPicPr>
+                            <a:picLocks noChangeAspect="1" noChangeArrowheads="1"/>
+                          </pic:cNvPicPr>
+                        </pic:nvPicPr>
+                        <pic:blipFill>
+                          <a:blip r:embed="rId8">
+                            <a:extLst>
+                              <a:ext uri="{28A0092B-C50C-407E-A947-70E740481C1C}">
+                                <a14:useLocalDpi xmlns:a14="http://schemas.microsoft.com/office/drawing/2010/main" val="0"/>
+                              </a:ext>
+                            </a:extLst>
+                          </a:blip>
+                          <a:srcRect/>
+                          <a:stretch>
+                            <a:fillRect/>
+                          </a:stretch>
+                        </pic:blipFill>
+                        <pic:spPr bwMode="auto">
+                          <a:xfrm>
+                            <a:off x="0" y="0"/>
+                            <a:ext cx="4325489" cy="1330607"/>
+                          </a:xfrm>
+                          <a:prstGeom prst="rect">
+                            <a:avLst/>
+                          </a:prstGeom>
+                          <a:noFill/>
+                          <a:ln>
+                            <a:noFill/>
+                          </a:ln>
+                        </pic:spPr>
+                      </pic:pic>
+                    </a:graphicData>
+                  </a:graphic>
+                </wp:inline>
+              </w:drawing>
             </w:r>
           </w:p>
         </w:tc>
@@ -1852,6 +2789,7 @@
           <w:p>
             <w:pPr>
               <w:pStyle w:val="CorpodeTexto"/>
+              <w:spacing w:before="0" w:after="0"/>
               <w:jc w:val="left"/>
               <w:rPr>
                 <w:rFonts w:cs="Arial"/>
@@ -1884,6 +2822,7 @@
                 <w:ilvl w:val="0"/>
                 <w:numId w:val="3"/>
               </w:numPr>
+              <w:spacing w:before="0" w:after="0"/>
               <w:rPr>
                 <w:rFonts w:cs="Arial"/>
               </w:rPr>
@@ -1909,42 +2848,7 @@
                 <w:ilvl w:val="0"/>
                 <w:numId w:val="3"/>
               </w:numPr>
-              <w:rPr>
-                <w:rFonts w:cs="Arial"/>
-              </w:rPr>
-            </w:pPr>
-            <w:r>
-              <w:rPr>
-                <w:rFonts w:cs="Arial"/>
-              </w:rPr>
-              <w:t>Plano de testes disponível e aprovado</w:t>
-            </w:r>
-          </w:p>
-          <w:p>
-            <w:pPr>
-              <w:pStyle w:val="CorpodeTexto"/>
-              <w:numPr>
-                <w:ilvl w:val="0"/>
-                <w:numId w:val="3"/>
-              </w:numPr>
-              <w:rPr>
-                <w:rFonts w:cs="Arial"/>
-              </w:rPr>
-            </w:pPr>
-            <w:r>
-              <w:rPr>
-                <w:rFonts w:cs="Arial"/>
-              </w:rPr>
-              <w:t>Casos de testes disponíveis e aprovados</w:t>
-            </w:r>
-          </w:p>
-          <w:p>
-            <w:pPr>
-              <w:pStyle w:val="CorpodeTexto"/>
-              <w:numPr>
-                <w:ilvl w:val="0"/>
-                <w:numId w:val="3"/>
-              </w:numPr>
+              <w:spacing w:before="0" w:after="0"/>
               <w:rPr>
                 <w:rFonts w:cs="Arial"/>
               </w:rPr>
@@ -1954,42 +2858,7 @@
                 <w:rFonts w:cs="Arial"/>
                 <w:lang w:val="pt-BR"/>
               </w:rPr>
-              <w:t xml:space="preserve">Requisito </w:t>
-            </w:r>
-            <w:proofErr w:type="gramStart"/>
-            <w:r>
-              <w:rPr>
-                <w:rFonts w:cs="Arial"/>
-                <w:lang w:val="pt-BR"/>
-              </w:rPr>
-              <w:t>implementado</w:t>
-            </w:r>
-            <w:proofErr w:type="gramEnd"/>
-            <w:r>
-              <w:rPr>
-                <w:rFonts w:cs="Arial"/>
-                <w:lang w:val="pt-BR"/>
-              </w:rPr>
-              <w:t>;</w:t>
-            </w:r>
-          </w:p>
-          <w:p>
-            <w:pPr>
-              <w:pStyle w:val="CorpodeTexto"/>
-              <w:numPr>
-                <w:ilvl w:val="0"/>
-                <w:numId w:val="3"/>
-              </w:numPr>
-              <w:rPr>
-                <w:rFonts w:cs="Arial"/>
-              </w:rPr>
-            </w:pPr>
-            <w:r>
-              <w:rPr>
-                <w:rFonts w:cs="Arial"/>
-                <w:lang w:val="pt-BR"/>
-              </w:rPr>
-              <w:t>Ambiente de teste preparado;</w:t>
+              <w:t>Requisito e regra de negócio que serão codificados</w:t>
             </w:r>
           </w:p>
         </w:tc>
@@ -2014,6 +2883,7 @@
           <w:p>
             <w:pPr>
               <w:pStyle w:val="CorpodeTexto"/>
+              <w:spacing w:before="0" w:after="0"/>
               <w:jc w:val="left"/>
               <w:rPr>
                 <w:rFonts w:cs="Arial"/>
@@ -2044,6 +2914,7 @@
           <w:p>
             <w:pPr>
               <w:pStyle w:val="CorpodeTexto"/>
+              <w:spacing w:before="0" w:after="0"/>
               <w:rPr>
                 <w:rFonts w:cs="Arial"/>
                 <w:lang w:val="pt-BR"/>
@@ -2064,6 +2935,7 @@
                 <w:ilvl w:val="0"/>
                 <w:numId w:val="5"/>
               </w:numPr>
+              <w:spacing w:before="0" w:after="0"/>
               <w:rPr>
                 <w:rFonts w:cs="Arial"/>
                 <w:lang w:val="pt-BR"/>
@@ -2074,7 +2946,7 @@
                 <w:rFonts w:cs="Arial"/>
                 <w:lang w:val="pt-BR"/>
               </w:rPr>
-              <w:t>Todas as funcionalidades foram exercitadas e as saídas apresentadas foram de acordo com as esperadas;</w:t>
+              <w:t>O teste criado para a tarefa passou.</w:t>
             </w:r>
           </w:p>
           <w:p>
@@ -2084,6 +2956,7 @@
                 <w:ilvl w:val="0"/>
                 <w:numId w:val="5"/>
               </w:numPr>
+              <w:spacing w:before="0" w:after="0"/>
               <w:rPr>
                 <w:rFonts w:cs="Arial"/>
                 <w:lang w:val="pt-BR"/>
@@ -2094,7 +2967,7 @@
                 <w:rFonts w:cs="Arial"/>
                 <w:lang w:val="pt-BR"/>
               </w:rPr>
-              <w:t>Todas as funções, inclusão, alteração e exclusão, foram refletidas no Banco de Dados.</w:t>
+              <w:t>Obteve-se 100% de cobertura do código</w:t>
             </w:r>
           </w:p>
         </w:tc>
@@ -2119,6 +2992,7 @@
           <w:p>
             <w:pPr>
               <w:pStyle w:val="CorpodeTexto"/>
+              <w:spacing w:before="0" w:after="0"/>
               <w:jc w:val="left"/>
               <w:rPr>
                 <w:rFonts w:cs="Arial"/>
@@ -2132,7 +3006,6 @@
                 <w:b/>
                 <w:lang w:val="pt-BR"/>
               </w:rPr>
-              <w:lastRenderedPageBreak/>
               <w:t>Critério de Suspensão e Retomada</w:t>
             </w:r>
           </w:p>
@@ -2150,6 +3023,7 @@
           <w:p>
             <w:pPr>
               <w:pStyle w:val="CorpodeTexto"/>
+              <w:spacing w:before="0" w:after="0"/>
               <w:rPr>
                 <w:rFonts w:cs="Arial"/>
                 <w:lang w:val="pt-BR"/>
@@ -2170,6 +3044,7 @@
                 <w:ilvl w:val="0"/>
                 <w:numId w:val="4"/>
               </w:numPr>
+              <w:spacing w:before="0" w:after="0"/>
               <w:rPr>
                 <w:rFonts w:cs="Arial"/>
                 <w:lang w:val="pt-BR"/>
@@ -2180,23 +3055,24 @@
                 <w:rFonts w:cs="Arial"/>
                 <w:lang w:val="pt-BR"/>
               </w:rPr>
-              <w:t xml:space="preserve">Problema de </w:t>
-            </w:r>
-            <w:proofErr w:type="spellStart"/>
-            <w:r>
+              <w:t>O teste unitário falhou</w:t>
+            </w:r>
+          </w:p>
+          <w:p>
+            <w:pPr>
+              <w:pStyle w:val="CorpodeTexto"/>
+              <w:spacing w:before="0" w:after="0"/>
               <w:rPr>
                 <w:rFonts w:cs="Arial"/>
                 <w:lang w:val="pt-BR"/>
               </w:rPr>
-              <w:t>login</w:t>
-            </w:r>
-            <w:proofErr w:type="spellEnd"/>
+            </w:pPr>
             <w:r>
               <w:rPr>
                 <w:rFonts w:cs="Arial"/>
                 <w:lang w:val="pt-BR"/>
               </w:rPr>
-              <w:t xml:space="preserve"> no sistema.</w:t>
+              <w:t>Retomada</w:t>
             </w:r>
           </w:p>
           <w:p>
@@ -2206,6 +3082,7 @@
                 <w:ilvl w:val="0"/>
                 <w:numId w:val="4"/>
               </w:numPr>
+              <w:spacing w:before="0" w:after="0"/>
               <w:rPr>
                 <w:rFonts w:cs="Arial"/>
                 <w:lang w:val="pt-BR"/>
@@ -2216,123 +3093,7 @@
                 <w:rFonts w:cs="Arial"/>
                 <w:lang w:val="pt-BR"/>
               </w:rPr>
-              <w:t>Banco de Dados corrompido, um defeito que impede a continuação e execução dos testes.</w:t>
-            </w:r>
-          </w:p>
-          <w:p>
-            <w:pPr>
-              <w:pStyle w:val="CorpodeTexto"/>
-              <w:numPr>
-                <w:ilvl w:val="0"/>
-                <w:numId w:val="4"/>
-              </w:numPr>
-              <w:rPr>
-                <w:rFonts w:cs="Arial"/>
-                <w:lang w:val="pt-BR"/>
-              </w:rPr>
-            </w:pPr>
-            <w:r>
-              <w:rPr>
-                <w:rFonts w:cs="Arial"/>
-                <w:lang w:val="pt-BR"/>
-              </w:rPr>
-              <w:t>Sem acesso ao sistema;</w:t>
-            </w:r>
-          </w:p>
-          <w:p>
-            <w:pPr>
-              <w:pStyle w:val="CorpodeTexto"/>
-              <w:numPr>
-                <w:ilvl w:val="0"/>
-                <w:numId w:val="4"/>
-              </w:numPr>
-              <w:rPr>
-                <w:rFonts w:cs="Arial"/>
-                <w:lang w:val="pt-BR"/>
-              </w:rPr>
-            </w:pPr>
-            <w:r>
-              <w:rPr>
-                <w:rFonts w:cs="Arial"/>
-                <w:lang w:val="pt-BR"/>
-              </w:rPr>
-              <w:t>Servidor de teste paralisado/desligado ou mau funcionamento.</w:t>
-            </w:r>
-          </w:p>
-          <w:p>
-            <w:pPr>
-              <w:pStyle w:val="CorpodeTexto"/>
-              <w:rPr>
-                <w:rFonts w:cs="Arial"/>
-                <w:lang w:val="pt-BR"/>
-              </w:rPr>
-            </w:pPr>
-            <w:r>
-              <w:rPr>
-                <w:rFonts w:cs="Arial"/>
-                <w:lang w:val="pt-BR"/>
-              </w:rPr>
-              <w:t>Retomada</w:t>
-            </w:r>
-          </w:p>
-          <w:p>
-            <w:pPr>
-              <w:pStyle w:val="CorpodeTexto"/>
-              <w:numPr>
-                <w:ilvl w:val="0"/>
-                <w:numId w:val="4"/>
-              </w:numPr>
-              <w:rPr>
-                <w:rFonts w:cs="Arial"/>
-                <w:lang w:val="pt-BR"/>
-              </w:rPr>
-            </w:pPr>
-            <w:r>
-              <w:rPr>
-                <w:rFonts w:cs="Arial"/>
-                <w:lang w:val="pt-BR"/>
-              </w:rPr>
-              <w:t>Correção ao acesso do sistema replicado no ambiente de teste.</w:t>
-            </w:r>
-          </w:p>
-          <w:p>
-            <w:pPr>
-              <w:pStyle w:val="CorpodeTexto"/>
-              <w:numPr>
-                <w:ilvl w:val="0"/>
-                <w:numId w:val="4"/>
-              </w:numPr>
-              <w:rPr>
-                <w:rFonts w:cs="Arial"/>
-                <w:lang w:val="pt-BR"/>
-              </w:rPr>
-            </w:pPr>
-            <w:r>
-              <w:rPr>
-                <w:rFonts w:cs="Arial"/>
-                <w:lang w:val="pt-BR"/>
-              </w:rPr>
-              <w:t>Banco de dados restaurado e ativo.</w:t>
-            </w:r>
-          </w:p>
-          <w:p>
-            <w:pPr>
-              <w:pStyle w:val="CorpodeTexto"/>
-              <w:numPr>
-                <w:ilvl w:val="0"/>
-                <w:numId w:val="4"/>
-              </w:numPr>
-              <w:rPr>
-                <w:rFonts w:cs="Arial"/>
-                <w:lang w:val="pt-BR"/>
-              </w:rPr>
-            </w:pPr>
-            <w:r>
-              <w:rPr>
-                <w:rFonts w:cs="Arial"/>
-                <w:lang w:val="pt-BR"/>
-              </w:rPr>
-              <w:t>Servidor de teste ativo;</w:t>
+              <w:t>Código revisado e corrigido</w:t>
             </w:r>
           </w:p>
         </w:tc>
@@ -2357,6 +3118,7 @@
           <w:p>
             <w:pPr>
               <w:pStyle w:val="CorpodeTexto"/>
+              <w:spacing w:before="0" w:after="0"/>
               <w:jc w:val="left"/>
               <w:rPr>
                 <w:rFonts w:cs="Arial"/>
@@ -2385,6 +3147,11 @@
           <w:p>
             <w:pPr>
               <w:pStyle w:val="CorpodeTexto"/>
+              <w:numPr>
+                <w:ilvl w:val="0"/>
+                <w:numId w:val="4"/>
+              </w:numPr>
+              <w:spacing w:before="0" w:after="0"/>
               <w:rPr>
                 <w:rFonts w:cs="Arial"/>
               </w:rPr>
@@ -2394,35 +3161,6 @@
                 <w:rFonts w:cs="Arial"/>
               </w:rPr>
               <w:t>Todos os testes planejados foram executados.</w:t>
-            </w:r>
-          </w:p>
-          <w:p>
-            <w:pPr>
-              <w:pStyle w:val="CorpodeTexto"/>
-              <w:rPr>
-                <w:rFonts w:cs="Arial"/>
-                <w:lang w:val="pt-BR"/>
-              </w:rPr>
-            </w:pPr>
-            <w:r>
-              <w:rPr>
-                <w:rFonts w:cs="Arial"/>
-              </w:rPr>
-              <w:t>Todos os defeitos identificados foram endereçados para a ferramenta de gerência de defeitos e resolvidos.</w:t>
-            </w:r>
-          </w:p>
-          <w:p>
-            <w:pPr>
-              <w:pStyle w:val="CorpodeTexto"/>
-              <w:rPr>
-                <w:rFonts w:cs="Arial"/>
-              </w:rPr>
-            </w:pPr>
-            <w:r>
-              <w:rPr>
-                <w:rFonts w:cs="Arial"/>
-              </w:rPr>
-              <w:t>Com relação ao módulo testado:</w:t>
             </w:r>
           </w:p>
           <w:p>
@@ -2430,31 +3168,52 @@
               <w:pStyle w:val="CorpodeTexto"/>
               <w:numPr>
                 <w:ilvl w:val="0"/>
-                <w:numId w:val="1"/>
+                <w:numId w:val="4"/>
               </w:numPr>
+              <w:spacing w:before="0" w:after="0"/>
               <w:rPr>
                 <w:rFonts w:cs="Arial"/>
+                <w:lang w:val="pt-BR"/>
               </w:rPr>
             </w:pPr>
             <w:r>
               <w:rPr>
                 <w:rFonts w:cs="Arial"/>
               </w:rPr>
-              <w:t>Todos os itens estarem aprovados;</w:t>
-            </w:r>
-          </w:p>
-          <w:p>
-            <w:pPr>
-              <w:pStyle w:val="CorpodeTexto"/>
+              <w:t xml:space="preserve">Todos </w:t>
+            </w:r>
+            <w:r>
               <w:rPr>
                 <w:rFonts w:cs="Arial"/>
-              </w:rPr>
-            </w:pPr>
+                <w:lang w:val="pt-BR"/>
+              </w:rPr>
+              <w:t>as falhas</w:t>
+            </w:r>
             <w:r>
               <w:rPr>
                 <w:rFonts w:cs="Arial"/>
               </w:rPr>
-              <w:t>Com relação ao sistema:</w:t>
+              <w:t xml:space="preserve"> identificad</w:t>
+            </w:r>
+            <w:r>
+              <w:rPr>
+                <w:rFonts w:cs="Arial"/>
+                <w:lang w:val="pt-BR"/>
+              </w:rPr>
+              <w:t>a</w:t>
+            </w:r>
+            <w:r>
+              <w:rPr>
+                <w:rFonts w:cs="Arial"/>
+              </w:rPr>
+              <w:t xml:space="preserve">s foram </w:t>
+            </w:r>
+            <w:r>
+              <w:rPr>
+                <w:rFonts w:cs="Arial"/>
+                <w:lang w:val="pt-BR"/>
+              </w:rPr>
+              <w:t>resolvidas</w:t>
             </w:r>
           </w:p>
           <w:p>
@@ -2462,17 +3221,40 @@
               <w:pStyle w:val="CorpodeTexto"/>
               <w:numPr>
                 <w:ilvl w:val="0"/>
-                <w:numId w:val="1"/>
+                <w:numId w:val="4"/>
               </w:numPr>
+              <w:spacing w:before="0" w:after="0"/>
               <w:rPr>
                 <w:rFonts w:cs="Arial"/>
+                <w:lang w:val="pt-BR"/>
               </w:rPr>
             </w:pPr>
             <w:r>
               <w:rPr>
                 <w:rFonts w:cs="Arial"/>
-              </w:rPr>
-              <w:t>Todos os módulos estarem aprovados;</w:t>
+                <w:lang w:val="pt-BR"/>
+              </w:rPr>
+              <w:t>Todos os testes passaram</w:t>
+            </w:r>
+          </w:p>
+          <w:p>
+            <w:pPr>
+              <w:pStyle w:val="CorpodeTexto"/>
+              <w:numPr>
+                <w:ilvl w:val="0"/>
+                <w:numId w:val="4"/>
+              </w:numPr>
+              <w:spacing w:before="0" w:after="0"/>
+              <w:rPr>
+                <w:rFonts w:cs="Arial"/>
+              </w:rPr>
+            </w:pPr>
+            <w:r>
+              <w:rPr>
+                <w:rFonts w:cs="Arial"/>
+                <w:lang w:val="pt-BR"/>
+              </w:rPr>
+              <w:t>Todo o código foi coberto</w:t>
             </w:r>
           </w:p>
         </w:tc>
@@ -2495,10 +3277,7 @@
     <w:p>
       <w:pPr>
         <w:pStyle w:val="Textbody"/>
-        <w:numPr>
-          <w:ilvl w:val="1"/>
-          <w:numId w:val="8"/>
-        </w:numPr>
+        <w:ind w:left="792"/>
         <w:rPr>
           <w:rFonts w:ascii="Arial" w:hAnsi="Arial" w:cs="Arial"/>
           <w:b/>
@@ -2506,226 +3285,18 @@
           <w:szCs w:val="28"/>
         </w:rPr>
       </w:pPr>
-      <w:r>
+    </w:p>
+    <w:p>
+      <w:pPr>
+        <w:pStyle w:val="Textbody"/>
+        <w:ind w:left="792"/>
         <w:rPr>
           <w:rFonts w:ascii="Arial" w:hAnsi="Arial" w:cs="Arial"/>
           <w:b/>
           <w:sz w:val="28"/>
           <w:szCs w:val="28"/>
         </w:rPr>
-        <w:t>Documentação</w:t>
-      </w:r>
-    </w:p>
-    <w:p>
-      <w:pPr>
-        <w:pStyle w:val="Textbody"/>
-        <w:spacing w:line="360" w:lineRule="auto"/>
-        <w:ind w:left="360"/>
-        <w:rPr>
-          <w:rFonts w:ascii="Arial" w:hAnsi="Arial" w:cs="Arial"/>
-          <w:sz w:val="20"/>
-          <w:szCs w:val="20"/>
-        </w:rPr>
-      </w:pPr>
-      <w:r>
-        <w:rPr>
-          <w:rFonts w:ascii="Arial" w:hAnsi="Arial" w:cs="Arial"/>
-          <w:sz w:val="20"/>
-          <w:szCs w:val="20"/>
-        </w:rPr>
-        <w:t>Os documentos que serão criados na documentação de teste serão as seguintes:</w:t>
-      </w:r>
-    </w:p>
-    <w:p>
-      <w:pPr>
-        <w:pStyle w:val="Textbody"/>
-        <w:spacing w:line="360" w:lineRule="auto"/>
-        <w:ind w:left="360"/>
-        <w:rPr>
-          <w:rFonts w:ascii="Arial" w:hAnsi="Arial" w:cs="Arial"/>
-          <w:sz w:val="20"/>
-          <w:szCs w:val="20"/>
-        </w:rPr>
-      </w:pPr>
-      <w:r>
-        <w:rPr>
-          <w:rFonts w:ascii="Arial" w:hAnsi="Arial" w:cs="Arial"/>
-          <w:sz w:val="20"/>
-          <w:szCs w:val="20"/>
-        </w:rPr>
-        <w:t>•</w:t>
-      </w:r>
-      <w:r>
-        <w:rPr>
-          <w:rFonts w:ascii="Arial" w:hAnsi="Arial" w:cs="Arial"/>
-          <w:sz w:val="20"/>
-          <w:szCs w:val="20"/>
-        </w:rPr>
-        <w:tab/>
-        <w:t xml:space="preserve"> Plano de Teste;</w:t>
-      </w:r>
-    </w:p>
-    <w:p>
-      <w:pPr>
-        <w:pStyle w:val="Textbody"/>
-        <w:spacing w:line="360" w:lineRule="auto"/>
-        <w:ind w:left="360"/>
-        <w:rPr>
-          <w:rFonts w:ascii="Arial" w:hAnsi="Arial" w:cs="Arial"/>
-          <w:sz w:val="20"/>
-          <w:szCs w:val="20"/>
-        </w:rPr>
-      </w:pPr>
-      <w:r>
-        <w:rPr>
-          <w:rFonts w:ascii="Arial" w:hAnsi="Arial" w:cs="Arial"/>
-          <w:sz w:val="20"/>
-          <w:szCs w:val="20"/>
-        </w:rPr>
-        <w:t>•</w:t>
-      </w:r>
-      <w:r>
-        <w:rPr>
-          <w:rFonts w:ascii="Arial" w:hAnsi="Arial" w:cs="Arial"/>
-          <w:sz w:val="20"/>
-          <w:szCs w:val="20"/>
-        </w:rPr>
-        <w:tab/>
-        <w:t xml:space="preserve"> Casos de teste;</w:t>
-      </w:r>
-    </w:p>
-    <w:p>
-      <w:pPr>
-        <w:pStyle w:val="Textbody"/>
-        <w:spacing w:line="360" w:lineRule="auto"/>
-        <w:ind w:left="360"/>
-        <w:rPr>
-          <w:rFonts w:ascii="Arial" w:hAnsi="Arial" w:cs="Arial"/>
-          <w:sz w:val="20"/>
-          <w:szCs w:val="20"/>
-        </w:rPr>
-      </w:pPr>
-      <w:r>
-        <w:rPr>
-          <w:rFonts w:ascii="Arial" w:hAnsi="Arial" w:cs="Arial"/>
-          <w:sz w:val="20"/>
-          <w:szCs w:val="20"/>
-        </w:rPr>
-        <w:t>•</w:t>
-      </w:r>
-      <w:r>
-        <w:rPr>
-          <w:rFonts w:ascii="Arial" w:hAnsi="Arial" w:cs="Arial"/>
-          <w:sz w:val="20"/>
-          <w:szCs w:val="20"/>
-        </w:rPr>
-        <w:tab/>
-        <w:t xml:space="preserve"> Procedimentos de teste;</w:t>
-      </w:r>
-    </w:p>
-    <w:p>
-      <w:pPr>
-        <w:pStyle w:val="Textbody"/>
-        <w:spacing w:line="360" w:lineRule="auto"/>
-        <w:ind w:left="360"/>
-        <w:rPr>
-          <w:rFonts w:ascii="Arial" w:hAnsi="Arial" w:cs="Arial"/>
-          <w:sz w:val="20"/>
-          <w:szCs w:val="20"/>
-        </w:rPr>
-      </w:pPr>
-      <w:r>
-        <w:rPr>
-          <w:rFonts w:ascii="Arial" w:hAnsi="Arial" w:cs="Arial"/>
-          <w:sz w:val="20"/>
-          <w:szCs w:val="20"/>
-        </w:rPr>
-        <w:t>•</w:t>
-      </w:r>
-      <w:r>
-        <w:rPr>
-          <w:rFonts w:ascii="Arial" w:hAnsi="Arial" w:cs="Arial"/>
-          <w:sz w:val="20"/>
-          <w:szCs w:val="20"/>
-        </w:rPr>
-        <w:tab/>
-        <w:t xml:space="preserve"> Relatórios</w:t>
-      </w:r>
-      <w:r>
-        <w:rPr>
-          <w:rFonts w:ascii="Arial" w:hAnsi="Arial" w:cs="Arial"/>
-          <w:sz w:val="20"/>
-          <w:szCs w:val="20"/>
-        </w:rPr>
-        <w:t xml:space="preserve"> de testes</w:t>
-      </w:r>
-      <w:r>
-        <w:rPr>
-          <w:rFonts w:ascii="Arial" w:hAnsi="Arial" w:cs="Arial"/>
-          <w:sz w:val="20"/>
-          <w:szCs w:val="20"/>
-        </w:rPr>
-        <w:t>;</w:t>
-      </w:r>
-    </w:p>
-    <w:p>
-      <w:pPr>
-        <w:pStyle w:val="Textbody"/>
-        <w:spacing w:line="360" w:lineRule="auto"/>
-        <w:ind w:left="360"/>
-        <w:rPr>
-          <w:rFonts w:ascii="Arial" w:hAnsi="Arial" w:cs="Arial"/>
-          <w:sz w:val="20"/>
-          <w:szCs w:val="20"/>
-        </w:rPr>
-      </w:pPr>
-      <w:r>
-        <w:rPr>
-          <w:rFonts w:ascii="Arial" w:hAnsi="Arial" w:cs="Arial"/>
-          <w:sz w:val="20"/>
-          <w:szCs w:val="20"/>
-        </w:rPr>
-        <w:t>•</w:t>
-      </w:r>
-      <w:r>
-        <w:rPr>
-          <w:rFonts w:ascii="Arial" w:hAnsi="Arial" w:cs="Arial"/>
-          <w:sz w:val="20"/>
-          <w:szCs w:val="20"/>
-        </w:rPr>
-        <w:tab/>
-        <w:t>Dados de teste usados nesse projeto;</w:t>
-      </w:r>
-    </w:p>
-    <w:p>
-      <w:pPr>
-        <w:pStyle w:val="Textbody"/>
-        <w:spacing w:line="360" w:lineRule="auto"/>
-        <w:ind w:left="360"/>
-        <w:rPr>
-          <w:rFonts w:ascii="Arial" w:hAnsi="Arial" w:cs="Arial"/>
-          <w:sz w:val="20"/>
-          <w:szCs w:val="20"/>
-        </w:rPr>
-      </w:pPr>
-      <w:r>
-        <w:rPr>
-          <w:rFonts w:ascii="Arial" w:hAnsi="Arial" w:cs="Arial"/>
-          <w:sz w:val="20"/>
-          <w:szCs w:val="20"/>
-        </w:rPr>
-        <w:lastRenderedPageBreak/>
-        <w:t>•</w:t>
-      </w:r>
-      <w:r>
-        <w:rPr>
-          <w:rFonts w:ascii="Arial" w:hAnsi="Arial" w:cs="Arial"/>
-          <w:sz w:val="20"/>
-          <w:szCs w:val="20"/>
-        </w:rPr>
-        <w:tab/>
-        <w:t>Programa e componentes;</w:t>
-      </w:r>
+      </w:pPr>
     </w:p>
     <w:p>
       <w:pPr>
@@ -2760,6 +3331,7 @@
           <w:sz w:val="28"/>
           <w:szCs w:val="28"/>
         </w:rPr>
+        <w:lastRenderedPageBreak/>
         <w:t>Recursos</w:t>
       </w:r>
     </w:p>
@@ -2793,1505 +3365,15 @@
         <w:ind w:left="360"/>
         <w:rPr>
           <w:rFonts w:cs="Arial"/>
-          <w:lang w:val="pt-BR"/>
-        </w:rPr>
-      </w:pPr>
-      <w:r>
-        <w:rPr>
-          <w:rFonts w:cs="Arial"/>
-        </w:rPr>
-        <w:t xml:space="preserve">Abaixo segue os </w:t>
-      </w:r>
+        </w:rPr>
+      </w:pPr>
       <w:r>
         <w:rPr>
           <w:rFonts w:cs="Arial"/>
           <w:lang w:val="pt-BR"/>
         </w:rPr>
-        <w:t xml:space="preserve">papeis e responsabilidades </w:t>
+        <w:t>Conforme Plano de Teste Funcional</w:t>
       </w:r>
-      <w:r>
-        <w:rPr>
-          <w:rFonts w:cs="Arial"/>
-          <w:lang w:val="pt-BR"/>
-        </w:rPr>
-        <w:t xml:space="preserve">da equipe de teste. </w:t>
-      </w:r>
-    </w:p>
-    <w:tbl>
-      <w:tblPr>
-        <w:tblW w:w="0" w:type="auto"/>
-        <w:tblInd w:w="392" w:type="dxa"/>
-        <w:tblBorders>
-          <w:top w:val="single" w:sz="4" w:space="0" w:color="auto"/>
-          <w:left w:val="single" w:sz="4" w:space="0" w:color="auto"/>
-          <w:bottom w:val="single" w:sz="4" w:space="0" w:color="auto"/>
-          <w:right w:val="single" w:sz="4" w:space="0" w:color="auto"/>
-          <w:insideH w:val="single" w:sz="4" w:space="0" w:color="auto"/>
-          <w:insideV w:val="single" w:sz="4" w:space="0" w:color="auto"/>
-        </w:tblBorders>
-        <w:tblLook w:val="04A0" w:firstRow="1" w:lastRow="0" w:firstColumn="1" w:lastColumn="0" w:noHBand="0" w:noVBand="1"/>
-      </w:tblPr>
-      <w:tblGrid>
-        <w:gridCol w:w="1453"/>
-        <w:gridCol w:w="7335"/>
-      </w:tblGrid>
-      <w:tr>
-        <w:trPr>
-          <w:trHeight w:val="488"/>
-        </w:trPr>
-        <w:tc>
-          <w:tcPr>
-            <w:tcW w:w="1453" w:type="dxa"/>
-            <w:shd w:val="clear" w:color="auto" w:fill="F2F2F2"/>
-            <w:vAlign w:val="center"/>
-          </w:tcPr>
-          <w:p>
-            <w:pPr>
-              <w:pStyle w:val="Textbody"/>
-              <w:spacing w:after="0"/>
-              <w:jc w:val="center"/>
-              <w:rPr>
-                <w:rFonts w:ascii="Arial" w:hAnsi="Arial" w:cs="Arial"/>
-                <w:b/>
-                <w:sz w:val="20"/>
-                <w:szCs w:val="20"/>
-              </w:rPr>
-            </w:pPr>
-            <w:r>
-              <w:rPr>
-                <w:rFonts w:ascii="Arial" w:hAnsi="Arial" w:cs="Arial"/>
-                <w:b/>
-                <w:sz w:val="20"/>
-                <w:szCs w:val="20"/>
-              </w:rPr>
-              <w:t>Papel</w:t>
-            </w:r>
-          </w:p>
-        </w:tc>
-        <w:tc>
-          <w:tcPr>
-            <w:tcW w:w="7335" w:type="dxa"/>
-            <w:shd w:val="clear" w:color="auto" w:fill="F2F2F2"/>
-            <w:vAlign w:val="center"/>
-          </w:tcPr>
-          <w:p>
-            <w:pPr>
-              <w:pStyle w:val="Textbody"/>
-              <w:spacing w:after="0"/>
-              <w:jc w:val="center"/>
-              <w:rPr>
-                <w:rFonts w:ascii="Arial" w:hAnsi="Arial" w:cs="Arial"/>
-                <w:b/>
-                <w:sz w:val="20"/>
-                <w:szCs w:val="20"/>
-              </w:rPr>
-            </w:pPr>
-            <w:r>
-              <w:rPr>
-                <w:rFonts w:ascii="Arial" w:hAnsi="Arial" w:cs="Arial"/>
-                <w:b/>
-                <w:sz w:val="20"/>
-                <w:szCs w:val="20"/>
-              </w:rPr>
-              <w:t>Responsabilidade</w:t>
-            </w:r>
-          </w:p>
-        </w:tc>
-      </w:tr>
-      <w:tr>
-        <w:trPr>
-          <w:trHeight w:val="488"/>
-        </w:trPr>
-        <w:tc>
-          <w:tcPr>
-            <w:tcW w:w="1453" w:type="dxa"/>
-            <w:shd w:val="clear" w:color="auto" w:fill="auto"/>
-            <w:vAlign w:val="center"/>
-          </w:tcPr>
-          <w:p>
-            <w:pPr>
-              <w:pStyle w:val="Textbody"/>
-              <w:spacing w:after="0"/>
-              <w:jc w:val="center"/>
-              <w:rPr>
-                <w:rFonts w:ascii="Arial" w:hAnsi="Arial" w:cs="Arial"/>
-                <w:sz w:val="16"/>
-                <w:szCs w:val="16"/>
-              </w:rPr>
-            </w:pPr>
-            <w:r>
-              <w:rPr>
-                <w:rFonts w:ascii="Arial" w:hAnsi="Arial" w:cs="Arial"/>
-                <w:sz w:val="16"/>
-                <w:szCs w:val="16"/>
-              </w:rPr>
-              <w:t>Gestor de Teste</w:t>
-            </w:r>
-          </w:p>
-        </w:tc>
-        <w:tc>
-          <w:tcPr>
-            <w:tcW w:w="7335" w:type="dxa"/>
-            <w:vAlign w:val="center"/>
-          </w:tcPr>
-          <w:p>
-            <w:pPr>
-              <w:widowControl/>
-              <w:numPr>
-                <w:ilvl w:val="0"/>
-                <w:numId w:val="6"/>
-              </w:numPr>
-              <w:suppressAutoHyphens w:val="0"/>
-              <w:autoSpaceDN/>
-              <w:ind w:left="318" w:hanging="284"/>
-              <w:jc w:val="both"/>
-              <w:textAlignment w:val="auto"/>
-              <w:rPr>
-                <w:rFonts w:ascii="Arial" w:hAnsi="Arial" w:cs="Arial"/>
-                <w:sz w:val="16"/>
-                <w:szCs w:val="16"/>
-              </w:rPr>
-            </w:pPr>
-            <w:r>
-              <w:rPr>
-                <w:rFonts w:ascii="Arial" w:eastAsia="Times New Roman" w:hAnsi="Arial" w:cs="Arial"/>
-                <w:kern w:val="0"/>
-                <w:sz w:val="16"/>
-                <w:szCs w:val="16"/>
-              </w:rPr>
-              <w:t>Fazer o planejamento dos testes e do esforço de teste, garantindo que os requisitos de qualidade são devidamente cumpridos com a maior eficiê</w:t>
-            </w:r>
-            <w:r>
-              <w:rPr>
-                <w:rFonts w:ascii="Arial" w:eastAsia="Times New Roman" w:hAnsi="Arial" w:cs="Arial"/>
-                <w:kern w:val="0"/>
-                <w:sz w:val="16"/>
-                <w:szCs w:val="16"/>
-              </w:rPr>
-              <w:t>n</w:t>
-            </w:r>
-            <w:r>
-              <w:rPr>
-                <w:rFonts w:ascii="Arial" w:eastAsia="Times New Roman" w:hAnsi="Arial" w:cs="Arial"/>
-                <w:kern w:val="0"/>
-                <w:sz w:val="16"/>
-                <w:szCs w:val="16"/>
-              </w:rPr>
-              <w:t xml:space="preserve">cia possível. </w:t>
-            </w:r>
-          </w:p>
-          <w:p>
-            <w:pPr>
-              <w:widowControl/>
-              <w:numPr>
-                <w:ilvl w:val="0"/>
-                <w:numId w:val="6"/>
-              </w:numPr>
-              <w:suppressAutoHyphens w:val="0"/>
-              <w:autoSpaceDN/>
-              <w:ind w:left="318" w:hanging="284"/>
-              <w:jc w:val="both"/>
-              <w:textAlignment w:val="auto"/>
-              <w:rPr>
-                <w:rFonts w:ascii="Arial" w:hAnsi="Arial" w:cs="Arial"/>
-                <w:sz w:val="16"/>
-                <w:szCs w:val="16"/>
-              </w:rPr>
-            </w:pPr>
-            <w:r>
-              <w:rPr>
-                <w:rFonts w:ascii="Arial" w:eastAsia="Times New Roman" w:hAnsi="Arial" w:cs="Arial"/>
-                <w:kern w:val="0"/>
-                <w:sz w:val="16"/>
-                <w:szCs w:val="16"/>
-              </w:rPr>
-              <w:t>Distribuir os recursos (humanos e materiais) com vista a melhorar a eficiência do processo de te</w:t>
-            </w:r>
-            <w:r>
-              <w:rPr>
-                <w:rFonts w:ascii="Arial" w:eastAsia="Times New Roman" w:hAnsi="Arial" w:cs="Arial"/>
-                <w:kern w:val="0"/>
-                <w:sz w:val="16"/>
-                <w:szCs w:val="16"/>
-              </w:rPr>
-              <w:t>s</w:t>
-            </w:r>
-            <w:r>
-              <w:rPr>
-                <w:rFonts w:ascii="Arial" w:eastAsia="Times New Roman" w:hAnsi="Arial" w:cs="Arial"/>
-                <w:kern w:val="0"/>
-                <w:sz w:val="16"/>
-                <w:szCs w:val="16"/>
-              </w:rPr>
-              <w:t>tes.</w:t>
-            </w:r>
-          </w:p>
-        </w:tc>
-      </w:tr>
-      <w:tr>
-        <w:trPr>
-          <w:trHeight w:val="488"/>
-        </w:trPr>
-        <w:tc>
-          <w:tcPr>
-            <w:tcW w:w="1453" w:type="dxa"/>
-            <w:shd w:val="clear" w:color="auto" w:fill="auto"/>
-            <w:vAlign w:val="center"/>
-          </w:tcPr>
-          <w:p>
-            <w:pPr>
-              <w:pStyle w:val="Textbody"/>
-              <w:spacing w:after="0"/>
-              <w:jc w:val="center"/>
-              <w:rPr>
-                <w:rFonts w:ascii="Arial" w:hAnsi="Arial" w:cs="Arial"/>
-                <w:sz w:val="16"/>
-                <w:szCs w:val="16"/>
-              </w:rPr>
-            </w:pPr>
-            <w:r>
-              <w:rPr>
-                <w:rFonts w:ascii="Arial" w:hAnsi="Arial" w:cs="Arial"/>
-                <w:sz w:val="16"/>
-                <w:szCs w:val="16"/>
-              </w:rPr>
-              <w:t>Analista de Teste</w:t>
-            </w:r>
-          </w:p>
-        </w:tc>
-        <w:tc>
-          <w:tcPr>
-            <w:tcW w:w="7335" w:type="dxa"/>
-            <w:vAlign w:val="center"/>
-          </w:tcPr>
-          <w:p>
-            <w:pPr>
-              <w:widowControl/>
-              <w:numPr>
-                <w:ilvl w:val="0"/>
-                <w:numId w:val="7"/>
-              </w:numPr>
-              <w:suppressAutoHyphens w:val="0"/>
-              <w:autoSpaceDN/>
-              <w:ind w:left="318" w:hanging="318"/>
-              <w:jc w:val="both"/>
-              <w:textAlignment w:val="auto"/>
-              <w:rPr>
-                <w:rFonts w:ascii="Arial" w:eastAsia="Times New Roman" w:hAnsi="Arial" w:cs="Arial"/>
-                <w:kern w:val="0"/>
-                <w:sz w:val="16"/>
-                <w:szCs w:val="16"/>
-              </w:rPr>
-            </w:pPr>
-            <w:r>
-              <w:rPr>
-                <w:rFonts w:ascii="Arial" w:eastAsia="Times New Roman" w:hAnsi="Arial" w:cs="Arial"/>
-                <w:kern w:val="0"/>
-                <w:sz w:val="16"/>
-                <w:szCs w:val="16"/>
-              </w:rPr>
-              <w:t>Definir as funcionalidades a testar, garantindo o cumpr</w:t>
-            </w:r>
-            <w:r>
-              <w:rPr>
-                <w:rFonts w:ascii="Arial" w:eastAsia="Times New Roman" w:hAnsi="Arial" w:cs="Arial"/>
-                <w:kern w:val="0"/>
-                <w:sz w:val="16"/>
-                <w:szCs w:val="16"/>
-              </w:rPr>
-              <w:t>i</w:t>
-            </w:r>
-            <w:r>
-              <w:rPr>
-                <w:rFonts w:ascii="Arial" w:eastAsia="Times New Roman" w:hAnsi="Arial" w:cs="Arial"/>
-                <w:kern w:val="0"/>
-                <w:sz w:val="16"/>
-                <w:szCs w:val="16"/>
-              </w:rPr>
-              <w:t xml:space="preserve">mento dos requisitos definidos. </w:t>
-            </w:r>
-          </w:p>
-          <w:p>
-            <w:pPr>
-              <w:widowControl/>
-              <w:numPr>
-                <w:ilvl w:val="0"/>
-                <w:numId w:val="7"/>
-              </w:numPr>
-              <w:suppressAutoHyphens w:val="0"/>
-              <w:autoSpaceDN/>
-              <w:ind w:left="318" w:hanging="318"/>
-              <w:textAlignment w:val="auto"/>
-              <w:rPr>
-                <w:rFonts w:ascii="Arial" w:hAnsi="Arial" w:cs="Arial"/>
-                <w:sz w:val="16"/>
-                <w:szCs w:val="16"/>
-              </w:rPr>
-            </w:pPr>
-            <w:r>
-              <w:rPr>
-                <w:rFonts w:ascii="Arial" w:eastAsia="Times New Roman" w:hAnsi="Arial" w:cs="Arial"/>
-                <w:kern w:val="0"/>
-                <w:sz w:val="16"/>
-                <w:szCs w:val="16"/>
-              </w:rPr>
-              <w:t>Projetar os casos de teste e os resultados esperados, avaliando a qualidade do pr</w:t>
-            </w:r>
-            <w:r>
-              <w:rPr>
-                <w:rFonts w:ascii="Arial" w:eastAsia="Times New Roman" w:hAnsi="Arial" w:cs="Arial"/>
-                <w:kern w:val="0"/>
-                <w:sz w:val="16"/>
-                <w:szCs w:val="16"/>
-              </w:rPr>
-              <w:t>o</w:t>
-            </w:r>
-            <w:r>
-              <w:rPr>
-                <w:rFonts w:ascii="Arial" w:eastAsia="Times New Roman" w:hAnsi="Arial" w:cs="Arial"/>
-                <w:kern w:val="0"/>
-                <w:sz w:val="16"/>
-                <w:szCs w:val="16"/>
-              </w:rPr>
-              <w:t>duto.</w:t>
-            </w:r>
-          </w:p>
-        </w:tc>
-      </w:tr>
-      <w:tr>
-        <w:trPr>
-          <w:trHeight w:val="488"/>
-        </w:trPr>
-        <w:tc>
-          <w:tcPr>
-            <w:tcW w:w="1453" w:type="dxa"/>
-            <w:shd w:val="clear" w:color="auto" w:fill="auto"/>
-            <w:vAlign w:val="center"/>
-          </w:tcPr>
-          <w:p>
-            <w:pPr>
-              <w:pStyle w:val="Textbody"/>
-              <w:spacing w:after="0"/>
-              <w:jc w:val="center"/>
-              <w:rPr>
-                <w:rFonts w:ascii="Arial" w:hAnsi="Arial" w:cs="Arial"/>
-                <w:sz w:val="16"/>
-                <w:szCs w:val="16"/>
-              </w:rPr>
-            </w:pPr>
-            <w:proofErr w:type="spellStart"/>
-            <w:r>
-              <w:rPr>
-                <w:rFonts w:ascii="Arial" w:hAnsi="Arial" w:cs="Arial"/>
-                <w:sz w:val="16"/>
-                <w:szCs w:val="16"/>
-              </w:rPr>
-              <w:t>Tester</w:t>
-            </w:r>
-            <w:proofErr w:type="spellEnd"/>
-            <w:r>
-              <w:rPr>
-                <w:rFonts w:ascii="Arial" w:hAnsi="Arial" w:cs="Arial"/>
-                <w:sz w:val="16"/>
-                <w:szCs w:val="16"/>
-              </w:rPr>
-              <w:t xml:space="preserve"> (Testador)</w:t>
-            </w:r>
-          </w:p>
-        </w:tc>
-        <w:tc>
-          <w:tcPr>
-            <w:tcW w:w="7335" w:type="dxa"/>
-            <w:vAlign w:val="center"/>
-          </w:tcPr>
-          <w:p>
-            <w:pPr>
-              <w:widowControl/>
-              <w:numPr>
-                <w:ilvl w:val="0"/>
-                <w:numId w:val="7"/>
-              </w:numPr>
-              <w:suppressAutoHyphens w:val="0"/>
-              <w:autoSpaceDN/>
-              <w:ind w:left="318" w:hanging="284"/>
-              <w:jc w:val="both"/>
-              <w:textAlignment w:val="auto"/>
-              <w:rPr>
-                <w:rFonts w:ascii="Arial" w:eastAsia="Times New Roman" w:hAnsi="Arial" w:cs="Arial"/>
-                <w:kern w:val="0"/>
-                <w:sz w:val="16"/>
-                <w:szCs w:val="16"/>
-              </w:rPr>
-            </w:pPr>
-            <w:r>
-              <w:rPr>
-                <w:rFonts w:ascii="Arial" w:eastAsia="Times New Roman" w:hAnsi="Arial" w:cs="Arial"/>
-                <w:kern w:val="0"/>
-                <w:sz w:val="16"/>
-                <w:szCs w:val="16"/>
-              </w:rPr>
-              <w:t xml:space="preserve">Executar os testes previamente definidos </w:t>
-            </w:r>
-          </w:p>
-          <w:p>
-            <w:pPr>
-              <w:widowControl/>
-              <w:numPr>
-                <w:ilvl w:val="0"/>
-                <w:numId w:val="7"/>
-              </w:numPr>
-              <w:suppressAutoHyphens w:val="0"/>
-              <w:autoSpaceDN/>
-              <w:ind w:left="318" w:hanging="284"/>
-              <w:jc w:val="both"/>
-              <w:textAlignment w:val="auto"/>
-              <w:rPr>
-                <w:rFonts w:ascii="Arial" w:hAnsi="Arial" w:cs="Arial"/>
-                <w:sz w:val="16"/>
-                <w:szCs w:val="16"/>
-              </w:rPr>
-            </w:pPr>
-            <w:r>
-              <w:rPr>
-                <w:rFonts w:ascii="Arial" w:eastAsia="Times New Roman" w:hAnsi="Arial" w:cs="Arial"/>
-                <w:kern w:val="0"/>
-                <w:sz w:val="16"/>
-                <w:szCs w:val="16"/>
-              </w:rPr>
-              <w:t>Registrar os resultados.</w:t>
-            </w:r>
-          </w:p>
-        </w:tc>
-      </w:tr>
-      <w:tr>
-        <w:trPr>
-          <w:trHeight w:val="488"/>
-        </w:trPr>
-        <w:tc>
-          <w:tcPr>
-            <w:tcW w:w="1453" w:type="dxa"/>
-            <w:shd w:val="clear" w:color="auto" w:fill="auto"/>
-            <w:vAlign w:val="center"/>
-          </w:tcPr>
-          <w:p>
-            <w:pPr>
-              <w:pStyle w:val="Textbody"/>
-              <w:spacing w:after="0"/>
-              <w:jc w:val="center"/>
-              <w:rPr>
-                <w:rFonts w:ascii="Arial" w:hAnsi="Arial" w:cs="Arial"/>
-                <w:sz w:val="16"/>
-                <w:szCs w:val="16"/>
-              </w:rPr>
-            </w:pPr>
-            <w:r>
-              <w:rPr>
-                <w:rFonts w:ascii="Arial" w:hAnsi="Arial" w:cs="Arial"/>
-                <w:sz w:val="16"/>
-                <w:szCs w:val="16"/>
-              </w:rPr>
-              <w:t>Desenvolvedores</w:t>
-            </w:r>
-          </w:p>
-        </w:tc>
-        <w:tc>
-          <w:tcPr>
-            <w:tcW w:w="7335" w:type="dxa"/>
-            <w:vAlign w:val="center"/>
-          </w:tcPr>
-          <w:p>
-            <w:pPr>
-              <w:widowControl/>
-              <w:numPr>
-                <w:ilvl w:val="0"/>
-                <w:numId w:val="7"/>
-              </w:numPr>
-              <w:suppressAutoHyphens w:val="0"/>
-              <w:autoSpaceDN/>
-              <w:ind w:left="318" w:hanging="284"/>
-              <w:jc w:val="both"/>
-              <w:textAlignment w:val="auto"/>
-              <w:rPr>
-                <w:rFonts w:ascii="Arial" w:hAnsi="Arial" w:cs="Arial"/>
-                <w:sz w:val="16"/>
-                <w:szCs w:val="16"/>
-              </w:rPr>
-            </w:pPr>
-            <w:r>
-              <w:rPr>
-                <w:rFonts w:ascii="Arial" w:eastAsia="Times New Roman" w:hAnsi="Arial" w:cs="Arial"/>
-                <w:kern w:val="0"/>
-                <w:sz w:val="16"/>
-                <w:szCs w:val="16"/>
-              </w:rPr>
-              <w:t>Programar os testes unitários e de integração.</w:t>
-            </w:r>
-            <w:r>
-              <w:rPr>
-                <w:rFonts w:ascii="Arial" w:hAnsi="Arial" w:cs="Arial"/>
-                <w:sz w:val="16"/>
-                <w:szCs w:val="16"/>
-              </w:rPr>
-              <w:t xml:space="preserve"> </w:t>
-            </w:r>
-          </w:p>
-        </w:tc>
-      </w:tr>
-    </w:tbl>
-    <w:p>
-      <w:pPr>
-        <w:pStyle w:val="Ttulo2"/>
-        <w:rPr>
-          <w:rFonts w:cs="Arial"/>
-        </w:rPr>
-      </w:pPr>
-      <w:bookmarkStart w:id="21" w:name="_Toc312268358"/>
-      <w:bookmarkStart w:id="22" w:name="_Toc346795428"/>
-      <w:r>
-        <w:rPr>
-          <w:rFonts w:cs="Arial"/>
-        </w:rPr>
-        <w:t>Matriz de Recursos X Habilidade</w:t>
-      </w:r>
-      <w:bookmarkEnd w:id="21"/>
-      <w:bookmarkEnd w:id="22"/>
-    </w:p>
-    <w:p>
-      <w:pPr>
-        <w:pStyle w:val="CorpodeTexto"/>
-        <w:rPr>
-          <w:rFonts w:cs="Arial"/>
-          <w:lang w:val="pt-BR"/>
-        </w:rPr>
-      </w:pPr>
-      <w:r>
-        <w:rPr>
-          <w:rFonts w:cs="Arial"/>
-        </w:rPr>
-        <w:t xml:space="preserve">Abaixo segue </w:t>
-      </w:r>
-      <w:r>
-        <w:rPr>
-          <w:rFonts w:cs="Arial"/>
-          <w:lang w:val="pt-BR"/>
-        </w:rPr>
-        <w:t>o apanhado dos colaboradores e sua habilidades</w:t>
-      </w:r>
-    </w:p>
-    <w:tbl>
-      <w:tblPr>
-        <w:tblW w:w="0" w:type="auto"/>
-        <w:tblBorders>
-          <w:top w:val="single" w:sz="4" w:space="0" w:color="auto"/>
-          <w:left w:val="single" w:sz="4" w:space="0" w:color="auto"/>
-          <w:bottom w:val="single" w:sz="4" w:space="0" w:color="auto"/>
-          <w:right w:val="single" w:sz="4" w:space="0" w:color="auto"/>
-          <w:insideH w:val="single" w:sz="4" w:space="0" w:color="auto"/>
-          <w:insideV w:val="single" w:sz="4" w:space="0" w:color="auto"/>
-        </w:tblBorders>
-        <w:tblLook w:val="04A0" w:firstRow="1" w:lastRow="0" w:firstColumn="1" w:lastColumn="0" w:noHBand="0" w:noVBand="1"/>
-      </w:tblPr>
-      <w:tblGrid>
-        <w:gridCol w:w="1973"/>
-        <w:gridCol w:w="1537"/>
-        <w:gridCol w:w="1476"/>
-        <w:gridCol w:w="1465"/>
-        <w:gridCol w:w="1462"/>
-        <w:gridCol w:w="1373"/>
-      </w:tblGrid>
-      <w:tr>
-        <w:trPr>
-          <w:trHeight w:val="488"/>
-        </w:trPr>
-        <w:tc>
-          <w:tcPr>
-            <w:tcW w:w="1973" w:type="dxa"/>
-            <w:vMerge w:val="restart"/>
-            <w:shd w:val="clear" w:color="auto" w:fill="F2F2F2"/>
-            <w:vAlign w:val="center"/>
-          </w:tcPr>
-          <w:p>
-            <w:pPr>
-              <w:pStyle w:val="Textbody"/>
-              <w:spacing w:after="0"/>
-              <w:jc w:val="center"/>
-              <w:rPr>
-                <w:rFonts w:ascii="Arial" w:hAnsi="Arial" w:cs="Arial"/>
-                <w:b/>
-                <w:sz w:val="20"/>
-                <w:szCs w:val="20"/>
-              </w:rPr>
-            </w:pPr>
-            <w:r>
-              <w:rPr>
-                <w:rFonts w:ascii="Arial" w:hAnsi="Arial" w:cs="Arial"/>
-                <w:b/>
-                <w:sz w:val="20"/>
-                <w:szCs w:val="20"/>
-              </w:rPr>
-              <w:t>Profissional</w:t>
-            </w:r>
-          </w:p>
-        </w:tc>
-        <w:tc>
-          <w:tcPr>
-            <w:tcW w:w="7313" w:type="dxa"/>
-            <w:gridSpan w:val="5"/>
-            <w:shd w:val="clear" w:color="auto" w:fill="F2F2F2"/>
-            <w:vAlign w:val="center"/>
-          </w:tcPr>
-          <w:p>
-            <w:pPr>
-              <w:pStyle w:val="Textbody"/>
-              <w:spacing w:after="0"/>
-              <w:jc w:val="center"/>
-              <w:rPr>
-                <w:rFonts w:ascii="Arial" w:hAnsi="Arial" w:cs="Arial"/>
-                <w:b/>
-                <w:sz w:val="20"/>
-                <w:szCs w:val="20"/>
-              </w:rPr>
-            </w:pPr>
-            <w:r>
-              <w:rPr>
-                <w:rFonts w:ascii="Arial" w:hAnsi="Arial" w:cs="Arial"/>
-                <w:b/>
-                <w:sz w:val="20"/>
-                <w:szCs w:val="20"/>
-              </w:rPr>
-              <w:t>Habilidades Necessárias</w:t>
-            </w:r>
-          </w:p>
-        </w:tc>
-      </w:tr>
-      <w:tr>
-        <w:trPr>
-          <w:trHeight w:val="488"/>
-        </w:trPr>
-        <w:tc>
-          <w:tcPr>
-            <w:tcW w:w="1973" w:type="dxa"/>
-            <w:vMerge/>
-            <w:shd w:val="clear" w:color="auto" w:fill="F2F2F2"/>
-            <w:vAlign w:val="center"/>
-          </w:tcPr>
-          <w:p>
-            <w:pPr>
-              <w:pStyle w:val="Textbody"/>
-              <w:spacing w:after="0"/>
-              <w:jc w:val="center"/>
-              <w:rPr>
-                <w:rFonts w:ascii="Arial" w:hAnsi="Arial" w:cs="Arial"/>
-                <w:b/>
-                <w:sz w:val="20"/>
-                <w:szCs w:val="20"/>
-              </w:rPr>
-            </w:pPr>
-          </w:p>
-        </w:tc>
-        <w:tc>
-          <w:tcPr>
-            <w:tcW w:w="1537" w:type="dxa"/>
-            <w:shd w:val="clear" w:color="auto" w:fill="F2F2F2"/>
-            <w:vAlign w:val="center"/>
-          </w:tcPr>
-          <w:p>
-            <w:pPr>
-              <w:pStyle w:val="Textbody"/>
-              <w:spacing w:after="0"/>
-              <w:jc w:val="center"/>
-              <w:rPr>
-                <w:rFonts w:ascii="Arial" w:hAnsi="Arial" w:cs="Arial"/>
-                <w:b/>
-                <w:sz w:val="20"/>
-                <w:szCs w:val="20"/>
-              </w:rPr>
-            </w:pPr>
-            <w:r>
-              <w:rPr>
-                <w:rFonts w:ascii="Arial" w:hAnsi="Arial" w:cs="Arial"/>
-                <w:b/>
-                <w:sz w:val="20"/>
-                <w:szCs w:val="20"/>
-              </w:rPr>
-              <w:t>Planejamento</w:t>
-            </w:r>
-          </w:p>
-        </w:tc>
-        <w:tc>
-          <w:tcPr>
-            <w:tcW w:w="1476" w:type="dxa"/>
-            <w:shd w:val="clear" w:color="auto" w:fill="F2F2F2"/>
-            <w:vAlign w:val="center"/>
-          </w:tcPr>
-          <w:p>
-            <w:pPr>
-              <w:pStyle w:val="Textbody"/>
-              <w:spacing w:after="0"/>
-              <w:jc w:val="center"/>
-              <w:rPr>
-                <w:rFonts w:ascii="Arial" w:hAnsi="Arial" w:cs="Arial"/>
-                <w:b/>
-                <w:sz w:val="20"/>
-                <w:szCs w:val="20"/>
-              </w:rPr>
-            </w:pPr>
-            <w:r>
-              <w:rPr>
-                <w:rFonts w:ascii="Arial" w:hAnsi="Arial" w:cs="Arial"/>
-                <w:b/>
-                <w:sz w:val="20"/>
-                <w:szCs w:val="20"/>
-              </w:rPr>
-              <w:t>Caso de Teste</w:t>
-            </w:r>
-          </w:p>
-        </w:tc>
-        <w:tc>
-          <w:tcPr>
-            <w:tcW w:w="1465" w:type="dxa"/>
-            <w:shd w:val="clear" w:color="auto" w:fill="F2F2F2"/>
-            <w:vAlign w:val="center"/>
-          </w:tcPr>
-          <w:p>
-            <w:pPr>
-              <w:pStyle w:val="Textbody"/>
-              <w:spacing w:after="0"/>
-              <w:jc w:val="center"/>
-              <w:rPr>
-                <w:rFonts w:ascii="Arial" w:hAnsi="Arial" w:cs="Arial"/>
-                <w:b/>
-                <w:sz w:val="20"/>
-                <w:szCs w:val="20"/>
-              </w:rPr>
-            </w:pPr>
-            <w:r>
-              <w:rPr>
-                <w:rFonts w:ascii="Arial" w:hAnsi="Arial" w:cs="Arial"/>
-                <w:b/>
-                <w:sz w:val="20"/>
-                <w:szCs w:val="20"/>
-              </w:rPr>
-              <w:t>Gestão de Defeitos</w:t>
-            </w:r>
-          </w:p>
-        </w:tc>
-        <w:tc>
-          <w:tcPr>
-            <w:tcW w:w="1462" w:type="dxa"/>
-            <w:shd w:val="clear" w:color="auto" w:fill="F2F2F2"/>
-            <w:vAlign w:val="center"/>
-          </w:tcPr>
-          <w:p>
-            <w:pPr>
-              <w:pStyle w:val="Textbody"/>
-              <w:spacing w:after="0"/>
-              <w:jc w:val="center"/>
-              <w:rPr>
-                <w:rFonts w:ascii="Arial" w:hAnsi="Arial" w:cs="Arial"/>
-                <w:b/>
-                <w:sz w:val="20"/>
-                <w:szCs w:val="20"/>
-              </w:rPr>
-            </w:pPr>
-            <w:proofErr w:type="spellStart"/>
-            <w:proofErr w:type="gramStart"/>
-            <w:r>
-              <w:rPr>
-                <w:rFonts w:ascii="Arial" w:hAnsi="Arial" w:cs="Arial"/>
-                <w:b/>
-                <w:sz w:val="20"/>
-                <w:szCs w:val="20"/>
-              </w:rPr>
-              <w:t>TestLink</w:t>
-            </w:r>
-            <w:proofErr w:type="spellEnd"/>
-            <w:proofErr w:type="gramEnd"/>
-          </w:p>
-        </w:tc>
-        <w:tc>
-          <w:tcPr>
-            <w:tcW w:w="1373" w:type="dxa"/>
-            <w:shd w:val="clear" w:color="auto" w:fill="F2F2F2"/>
-            <w:vAlign w:val="center"/>
-          </w:tcPr>
-          <w:p>
-            <w:pPr>
-              <w:pStyle w:val="Textbody"/>
-              <w:spacing w:after="0"/>
-              <w:jc w:val="center"/>
-              <w:rPr>
-                <w:rFonts w:ascii="Arial" w:hAnsi="Arial" w:cs="Arial"/>
-                <w:b/>
-                <w:sz w:val="20"/>
-                <w:szCs w:val="20"/>
-              </w:rPr>
-            </w:pPr>
-            <w:r>
-              <w:rPr>
-                <w:rFonts w:ascii="Arial" w:hAnsi="Arial" w:cs="Arial"/>
-                <w:b/>
-                <w:sz w:val="20"/>
-                <w:szCs w:val="20"/>
-              </w:rPr>
-              <w:t>Teste unitário</w:t>
-            </w:r>
-          </w:p>
-        </w:tc>
-      </w:tr>
-      <w:tr>
-        <w:trPr>
-          <w:trHeight w:val="488"/>
-        </w:trPr>
-        <w:tc>
-          <w:tcPr>
-            <w:tcW w:w="1973" w:type="dxa"/>
-            <w:shd w:val="clear" w:color="auto" w:fill="auto"/>
-            <w:vAlign w:val="center"/>
-          </w:tcPr>
-          <w:p>
-            <w:pPr>
-              <w:pStyle w:val="Textbody"/>
-              <w:spacing w:after="0"/>
-              <w:jc w:val="center"/>
-              <w:rPr>
-                <w:rFonts w:ascii="Arial" w:hAnsi="Arial" w:cs="Arial"/>
-                <w:sz w:val="20"/>
-                <w:szCs w:val="20"/>
-              </w:rPr>
-            </w:pPr>
-            <w:r>
-              <w:rPr>
-                <w:rFonts w:ascii="Arial" w:hAnsi="Arial" w:cs="Arial"/>
-                <w:sz w:val="20"/>
-                <w:szCs w:val="20"/>
-              </w:rPr>
-              <w:t>Gestor de Teste</w:t>
-            </w:r>
-          </w:p>
-        </w:tc>
-        <w:tc>
-          <w:tcPr>
-            <w:tcW w:w="1537" w:type="dxa"/>
-            <w:shd w:val="clear" w:color="auto" w:fill="auto"/>
-            <w:vAlign w:val="center"/>
-          </w:tcPr>
-          <w:p>
-            <w:pPr>
-              <w:pStyle w:val="Textbody"/>
-              <w:spacing w:after="0"/>
-              <w:jc w:val="center"/>
-              <w:rPr>
-                <w:rFonts w:ascii="Arial" w:hAnsi="Arial" w:cs="Arial"/>
-                <w:b/>
-                <w:color w:val="FF0000"/>
-                <w:sz w:val="20"/>
-                <w:szCs w:val="20"/>
-              </w:rPr>
-            </w:pPr>
-            <w:r>
-              <w:rPr>
-                <w:rFonts w:ascii="Arial" w:hAnsi="Arial" w:cs="Arial"/>
-                <w:b/>
-                <w:color w:val="FF0000"/>
-                <w:sz w:val="20"/>
-                <w:szCs w:val="20"/>
-              </w:rPr>
-              <w:t>V</w:t>
-            </w:r>
-          </w:p>
-        </w:tc>
-        <w:tc>
-          <w:tcPr>
-            <w:tcW w:w="1476" w:type="dxa"/>
-            <w:vAlign w:val="center"/>
-          </w:tcPr>
-          <w:p>
-            <w:pPr>
-              <w:pStyle w:val="Textbody"/>
-              <w:spacing w:after="0"/>
-              <w:jc w:val="center"/>
-              <w:rPr>
-                <w:rFonts w:ascii="Arial" w:hAnsi="Arial" w:cs="Arial"/>
-                <w:b/>
-                <w:color w:val="FF0000"/>
-                <w:sz w:val="20"/>
-                <w:szCs w:val="20"/>
-              </w:rPr>
-            </w:pPr>
-            <w:r>
-              <w:rPr>
-                <w:rFonts w:ascii="Arial" w:hAnsi="Arial" w:cs="Arial"/>
-                <w:b/>
-                <w:color w:val="FF0000"/>
-                <w:sz w:val="20"/>
-                <w:szCs w:val="20"/>
-              </w:rPr>
-              <w:t>V</w:t>
-            </w:r>
-          </w:p>
-        </w:tc>
-        <w:tc>
-          <w:tcPr>
-            <w:tcW w:w="1465" w:type="dxa"/>
-            <w:vAlign w:val="center"/>
-          </w:tcPr>
-          <w:p>
-            <w:pPr>
-              <w:pStyle w:val="Textbody"/>
-              <w:spacing w:after="0"/>
-              <w:jc w:val="center"/>
-              <w:rPr>
-                <w:rFonts w:ascii="Arial" w:hAnsi="Arial" w:cs="Arial"/>
-                <w:b/>
-                <w:color w:val="FF0000"/>
-                <w:sz w:val="20"/>
-                <w:szCs w:val="20"/>
-              </w:rPr>
-            </w:pPr>
-            <w:r>
-              <w:rPr>
-                <w:rFonts w:ascii="Arial" w:hAnsi="Arial" w:cs="Arial"/>
-                <w:b/>
-                <w:color w:val="FF0000"/>
-                <w:sz w:val="20"/>
-                <w:szCs w:val="20"/>
-              </w:rPr>
-              <w:t>V</w:t>
-            </w:r>
-          </w:p>
-        </w:tc>
-        <w:tc>
-          <w:tcPr>
-            <w:tcW w:w="1462" w:type="dxa"/>
-            <w:vAlign w:val="center"/>
-          </w:tcPr>
-          <w:p>
-            <w:pPr>
-              <w:pStyle w:val="Textbody"/>
-              <w:spacing w:after="0"/>
-              <w:jc w:val="center"/>
-              <w:rPr>
-                <w:rFonts w:ascii="Arial" w:hAnsi="Arial" w:cs="Arial"/>
-                <w:b/>
-                <w:color w:val="FF0000"/>
-                <w:sz w:val="20"/>
-                <w:szCs w:val="20"/>
-              </w:rPr>
-            </w:pPr>
-            <w:r>
-              <w:rPr>
-                <w:rFonts w:ascii="Arial" w:hAnsi="Arial" w:cs="Arial"/>
-                <w:b/>
-                <w:color w:val="FF0000"/>
-                <w:sz w:val="20"/>
-                <w:szCs w:val="20"/>
-              </w:rPr>
-              <w:t>V</w:t>
-            </w:r>
-          </w:p>
-        </w:tc>
-        <w:tc>
-          <w:tcPr>
-            <w:tcW w:w="1373" w:type="dxa"/>
-            <w:vAlign w:val="center"/>
-          </w:tcPr>
-          <w:p>
-            <w:pPr>
-              <w:pStyle w:val="Textbody"/>
-              <w:spacing w:after="0"/>
-              <w:jc w:val="center"/>
-              <w:rPr>
-                <w:rFonts w:ascii="Arial" w:hAnsi="Arial" w:cs="Arial"/>
-                <w:b/>
-                <w:color w:val="FF0000"/>
-                <w:sz w:val="20"/>
-                <w:szCs w:val="20"/>
-              </w:rPr>
-            </w:pPr>
-          </w:p>
-        </w:tc>
-      </w:tr>
-      <w:tr>
-        <w:trPr>
-          <w:trHeight w:val="488"/>
-        </w:trPr>
-        <w:tc>
-          <w:tcPr>
-            <w:tcW w:w="1973" w:type="dxa"/>
-            <w:shd w:val="clear" w:color="auto" w:fill="auto"/>
-            <w:vAlign w:val="center"/>
-          </w:tcPr>
-          <w:p>
-            <w:pPr>
-              <w:pStyle w:val="Textbody"/>
-              <w:spacing w:after="0"/>
-              <w:jc w:val="center"/>
-              <w:rPr>
-                <w:rFonts w:ascii="Arial" w:hAnsi="Arial" w:cs="Arial"/>
-                <w:sz w:val="20"/>
-                <w:szCs w:val="20"/>
-              </w:rPr>
-            </w:pPr>
-            <w:r>
-              <w:rPr>
-                <w:rFonts w:ascii="Arial" w:hAnsi="Arial" w:cs="Arial"/>
-                <w:sz w:val="20"/>
-                <w:szCs w:val="20"/>
-              </w:rPr>
-              <w:t>Analista de Teste</w:t>
-            </w:r>
-          </w:p>
-        </w:tc>
-        <w:tc>
-          <w:tcPr>
-            <w:tcW w:w="1537" w:type="dxa"/>
-            <w:shd w:val="clear" w:color="auto" w:fill="auto"/>
-            <w:vAlign w:val="center"/>
-          </w:tcPr>
-          <w:p>
-            <w:pPr>
-              <w:pStyle w:val="Textbody"/>
-              <w:spacing w:after="0"/>
-              <w:jc w:val="center"/>
-              <w:rPr>
-                <w:rFonts w:ascii="Arial" w:hAnsi="Arial" w:cs="Arial"/>
-                <w:b/>
-                <w:color w:val="FF0000"/>
-                <w:sz w:val="20"/>
-                <w:szCs w:val="20"/>
-              </w:rPr>
-            </w:pPr>
-          </w:p>
-        </w:tc>
-        <w:tc>
-          <w:tcPr>
-            <w:tcW w:w="1476" w:type="dxa"/>
-            <w:vAlign w:val="center"/>
-          </w:tcPr>
-          <w:p>
-            <w:pPr>
-              <w:pStyle w:val="Textbody"/>
-              <w:spacing w:after="0"/>
-              <w:jc w:val="center"/>
-              <w:rPr>
-                <w:rFonts w:ascii="Arial" w:hAnsi="Arial" w:cs="Arial"/>
-                <w:b/>
-                <w:color w:val="FF0000"/>
-                <w:sz w:val="20"/>
-                <w:szCs w:val="20"/>
-              </w:rPr>
-            </w:pPr>
-            <w:r>
-              <w:rPr>
-                <w:rFonts w:ascii="Arial" w:hAnsi="Arial" w:cs="Arial"/>
-                <w:b/>
-                <w:color w:val="FF0000"/>
-                <w:sz w:val="20"/>
-                <w:szCs w:val="20"/>
-              </w:rPr>
-              <w:t>V</w:t>
-            </w:r>
-          </w:p>
-        </w:tc>
-        <w:tc>
-          <w:tcPr>
-            <w:tcW w:w="1465" w:type="dxa"/>
-            <w:vAlign w:val="center"/>
-          </w:tcPr>
-          <w:p>
-            <w:pPr>
-              <w:pStyle w:val="Textbody"/>
-              <w:spacing w:after="0"/>
-              <w:jc w:val="center"/>
-              <w:rPr>
-                <w:rFonts w:ascii="Arial" w:hAnsi="Arial" w:cs="Arial"/>
-                <w:b/>
-                <w:color w:val="FF0000"/>
-                <w:sz w:val="20"/>
-                <w:szCs w:val="20"/>
-              </w:rPr>
-            </w:pPr>
-            <w:r>
-              <w:rPr>
-                <w:rFonts w:ascii="Arial" w:hAnsi="Arial" w:cs="Arial"/>
-                <w:b/>
-                <w:color w:val="FF0000"/>
-                <w:sz w:val="20"/>
-                <w:szCs w:val="20"/>
-              </w:rPr>
-              <w:t>V</w:t>
-            </w:r>
-          </w:p>
-        </w:tc>
-        <w:tc>
-          <w:tcPr>
-            <w:tcW w:w="1462" w:type="dxa"/>
-            <w:vAlign w:val="center"/>
-          </w:tcPr>
-          <w:p>
-            <w:pPr>
-              <w:pStyle w:val="Textbody"/>
-              <w:spacing w:after="0"/>
-              <w:jc w:val="center"/>
-              <w:rPr>
-                <w:rFonts w:ascii="Arial" w:hAnsi="Arial" w:cs="Arial"/>
-                <w:b/>
-                <w:color w:val="FF0000"/>
-                <w:sz w:val="20"/>
-                <w:szCs w:val="20"/>
-              </w:rPr>
-            </w:pPr>
-            <w:r>
-              <w:rPr>
-                <w:rFonts w:ascii="Arial" w:hAnsi="Arial" w:cs="Arial"/>
-                <w:b/>
-                <w:color w:val="FF0000"/>
-                <w:sz w:val="20"/>
-                <w:szCs w:val="20"/>
-              </w:rPr>
-              <w:t>V</w:t>
-            </w:r>
-          </w:p>
-        </w:tc>
-        <w:tc>
-          <w:tcPr>
-            <w:tcW w:w="1373" w:type="dxa"/>
-            <w:vAlign w:val="center"/>
-          </w:tcPr>
-          <w:p>
-            <w:pPr>
-              <w:pStyle w:val="Textbody"/>
-              <w:spacing w:after="0"/>
-              <w:jc w:val="center"/>
-              <w:rPr>
-                <w:rFonts w:ascii="Arial" w:hAnsi="Arial" w:cs="Arial"/>
-                <w:b/>
-                <w:color w:val="FF0000"/>
-                <w:sz w:val="20"/>
-                <w:szCs w:val="20"/>
-              </w:rPr>
-            </w:pPr>
-          </w:p>
-        </w:tc>
-      </w:tr>
-      <w:tr>
-        <w:trPr>
-          <w:trHeight w:val="488"/>
-        </w:trPr>
-        <w:tc>
-          <w:tcPr>
-            <w:tcW w:w="1973" w:type="dxa"/>
-            <w:shd w:val="clear" w:color="auto" w:fill="auto"/>
-            <w:vAlign w:val="center"/>
-          </w:tcPr>
-          <w:p>
-            <w:pPr>
-              <w:pStyle w:val="Textbody"/>
-              <w:spacing w:after="0"/>
-              <w:jc w:val="center"/>
-              <w:rPr>
-                <w:rFonts w:ascii="Arial" w:hAnsi="Arial" w:cs="Arial"/>
-                <w:sz w:val="20"/>
-                <w:szCs w:val="20"/>
-              </w:rPr>
-            </w:pPr>
-            <w:proofErr w:type="spellStart"/>
-            <w:r>
-              <w:rPr>
-                <w:rFonts w:ascii="Arial" w:hAnsi="Arial" w:cs="Arial"/>
-                <w:sz w:val="20"/>
-                <w:szCs w:val="20"/>
-              </w:rPr>
-              <w:t>Tester</w:t>
-            </w:r>
-            <w:proofErr w:type="spellEnd"/>
-          </w:p>
-        </w:tc>
-        <w:tc>
-          <w:tcPr>
-            <w:tcW w:w="1537" w:type="dxa"/>
-            <w:shd w:val="clear" w:color="auto" w:fill="auto"/>
-            <w:vAlign w:val="center"/>
-          </w:tcPr>
-          <w:p>
-            <w:pPr>
-              <w:pStyle w:val="Textbody"/>
-              <w:spacing w:after="0"/>
-              <w:jc w:val="center"/>
-              <w:rPr>
-                <w:rFonts w:ascii="Arial" w:hAnsi="Arial" w:cs="Arial"/>
-                <w:b/>
-                <w:color w:val="FF0000"/>
-                <w:sz w:val="20"/>
-                <w:szCs w:val="20"/>
-              </w:rPr>
-            </w:pPr>
-          </w:p>
-        </w:tc>
-        <w:tc>
-          <w:tcPr>
-            <w:tcW w:w="1476" w:type="dxa"/>
-            <w:vAlign w:val="center"/>
-          </w:tcPr>
-          <w:p>
-            <w:pPr>
-              <w:pStyle w:val="Textbody"/>
-              <w:spacing w:after="0"/>
-              <w:jc w:val="center"/>
-              <w:rPr>
-                <w:rFonts w:ascii="Arial" w:hAnsi="Arial" w:cs="Arial"/>
-                <w:b/>
-                <w:color w:val="FF0000"/>
-                <w:sz w:val="20"/>
-                <w:szCs w:val="20"/>
-              </w:rPr>
-            </w:pPr>
-            <w:r>
-              <w:rPr>
-                <w:rFonts w:ascii="Arial" w:hAnsi="Arial" w:cs="Arial"/>
-                <w:b/>
-                <w:color w:val="FF0000"/>
-                <w:sz w:val="20"/>
-                <w:szCs w:val="20"/>
-              </w:rPr>
-              <w:t>V</w:t>
-            </w:r>
-          </w:p>
-        </w:tc>
-        <w:tc>
-          <w:tcPr>
-            <w:tcW w:w="1465" w:type="dxa"/>
-            <w:vAlign w:val="center"/>
-          </w:tcPr>
-          <w:p>
-            <w:pPr>
-              <w:pStyle w:val="Textbody"/>
-              <w:spacing w:after="0"/>
-              <w:jc w:val="center"/>
-              <w:rPr>
-                <w:rFonts w:ascii="Arial" w:hAnsi="Arial" w:cs="Arial"/>
-                <w:b/>
-                <w:color w:val="FF0000"/>
-                <w:sz w:val="20"/>
-                <w:szCs w:val="20"/>
-              </w:rPr>
-            </w:pPr>
-            <w:r>
-              <w:rPr>
-                <w:rFonts w:ascii="Arial" w:hAnsi="Arial" w:cs="Arial"/>
-                <w:b/>
-                <w:color w:val="FF0000"/>
-                <w:sz w:val="20"/>
-                <w:szCs w:val="20"/>
-              </w:rPr>
-              <w:t>V</w:t>
-            </w:r>
-          </w:p>
-        </w:tc>
-        <w:tc>
-          <w:tcPr>
-            <w:tcW w:w="1462" w:type="dxa"/>
-            <w:vAlign w:val="center"/>
-          </w:tcPr>
-          <w:p>
-            <w:pPr>
-              <w:pStyle w:val="Textbody"/>
-              <w:spacing w:after="0"/>
-              <w:jc w:val="center"/>
-              <w:rPr>
-                <w:rFonts w:ascii="Arial" w:hAnsi="Arial" w:cs="Arial"/>
-                <w:b/>
-                <w:color w:val="FF0000"/>
-                <w:sz w:val="20"/>
-                <w:szCs w:val="20"/>
-              </w:rPr>
-            </w:pPr>
-            <w:r>
-              <w:rPr>
-                <w:rFonts w:ascii="Arial" w:hAnsi="Arial" w:cs="Arial"/>
-                <w:b/>
-                <w:color w:val="FF0000"/>
-                <w:sz w:val="20"/>
-                <w:szCs w:val="20"/>
-              </w:rPr>
-              <w:t>V</w:t>
-            </w:r>
-          </w:p>
-        </w:tc>
-        <w:tc>
-          <w:tcPr>
-            <w:tcW w:w="1373" w:type="dxa"/>
-            <w:vAlign w:val="center"/>
-          </w:tcPr>
-          <w:p>
-            <w:pPr>
-              <w:pStyle w:val="Textbody"/>
-              <w:spacing w:after="0"/>
-              <w:jc w:val="center"/>
-              <w:rPr>
-                <w:rFonts w:ascii="Arial" w:hAnsi="Arial" w:cs="Arial"/>
-                <w:b/>
-                <w:color w:val="FF0000"/>
-                <w:sz w:val="20"/>
-                <w:szCs w:val="20"/>
-              </w:rPr>
-            </w:pPr>
-          </w:p>
-        </w:tc>
-      </w:tr>
-      <w:tr>
-        <w:trPr>
-          <w:trHeight w:val="488"/>
-        </w:trPr>
-        <w:tc>
-          <w:tcPr>
-            <w:tcW w:w="1973" w:type="dxa"/>
-            <w:shd w:val="clear" w:color="auto" w:fill="auto"/>
-            <w:vAlign w:val="center"/>
-          </w:tcPr>
-          <w:p>
-            <w:pPr>
-              <w:pStyle w:val="Textbody"/>
-              <w:spacing w:after="0"/>
-              <w:jc w:val="center"/>
-              <w:rPr>
-                <w:rFonts w:ascii="Arial" w:hAnsi="Arial" w:cs="Arial"/>
-                <w:sz w:val="20"/>
-                <w:szCs w:val="20"/>
-              </w:rPr>
-            </w:pPr>
-            <w:r>
-              <w:rPr>
-                <w:rFonts w:ascii="Arial" w:hAnsi="Arial" w:cs="Arial"/>
-                <w:sz w:val="20"/>
-                <w:szCs w:val="20"/>
-              </w:rPr>
-              <w:t>Desenvolvedor</w:t>
-            </w:r>
-          </w:p>
-        </w:tc>
-        <w:tc>
-          <w:tcPr>
-            <w:tcW w:w="1537" w:type="dxa"/>
-            <w:shd w:val="clear" w:color="auto" w:fill="auto"/>
-            <w:vAlign w:val="center"/>
-          </w:tcPr>
-          <w:p>
-            <w:pPr>
-              <w:pStyle w:val="Textbody"/>
-              <w:spacing w:after="0"/>
-              <w:jc w:val="center"/>
-              <w:rPr>
-                <w:rFonts w:ascii="Arial" w:hAnsi="Arial" w:cs="Arial"/>
-                <w:b/>
-                <w:color w:val="FF0000"/>
-                <w:sz w:val="20"/>
-                <w:szCs w:val="20"/>
-              </w:rPr>
-            </w:pPr>
-          </w:p>
-        </w:tc>
-        <w:tc>
-          <w:tcPr>
-            <w:tcW w:w="1476" w:type="dxa"/>
-            <w:vAlign w:val="center"/>
-          </w:tcPr>
-          <w:p>
-            <w:pPr>
-              <w:pStyle w:val="Textbody"/>
-              <w:spacing w:after="0"/>
-              <w:jc w:val="center"/>
-              <w:rPr>
-                <w:rFonts w:ascii="Arial" w:hAnsi="Arial" w:cs="Arial"/>
-                <w:b/>
-                <w:color w:val="FF0000"/>
-                <w:sz w:val="20"/>
-                <w:szCs w:val="20"/>
-              </w:rPr>
-            </w:pPr>
-          </w:p>
-        </w:tc>
-        <w:tc>
-          <w:tcPr>
-            <w:tcW w:w="1465" w:type="dxa"/>
-            <w:vAlign w:val="center"/>
-          </w:tcPr>
-          <w:p>
-            <w:pPr>
-              <w:pStyle w:val="Textbody"/>
-              <w:spacing w:after="0"/>
-              <w:jc w:val="center"/>
-              <w:rPr>
-                <w:rFonts w:ascii="Arial" w:hAnsi="Arial" w:cs="Arial"/>
-                <w:b/>
-                <w:color w:val="FF0000"/>
-                <w:sz w:val="20"/>
-                <w:szCs w:val="20"/>
-              </w:rPr>
-            </w:pPr>
-          </w:p>
-        </w:tc>
-        <w:tc>
-          <w:tcPr>
-            <w:tcW w:w="1462" w:type="dxa"/>
-            <w:vAlign w:val="center"/>
-          </w:tcPr>
-          <w:p>
-            <w:pPr>
-              <w:pStyle w:val="Textbody"/>
-              <w:spacing w:after="0"/>
-              <w:jc w:val="center"/>
-              <w:rPr>
-                <w:rFonts w:ascii="Arial" w:hAnsi="Arial" w:cs="Arial"/>
-                <w:b/>
-                <w:color w:val="FF0000"/>
-                <w:sz w:val="20"/>
-                <w:szCs w:val="20"/>
-              </w:rPr>
-            </w:pPr>
-          </w:p>
-        </w:tc>
-        <w:tc>
-          <w:tcPr>
-            <w:tcW w:w="1373" w:type="dxa"/>
-            <w:vAlign w:val="center"/>
-          </w:tcPr>
-          <w:p>
-            <w:pPr>
-              <w:pStyle w:val="Textbody"/>
-              <w:spacing w:after="0"/>
-              <w:jc w:val="center"/>
-              <w:rPr>
-                <w:rFonts w:ascii="Arial" w:hAnsi="Arial" w:cs="Arial"/>
-                <w:b/>
-                <w:color w:val="FF0000"/>
-                <w:sz w:val="20"/>
-                <w:szCs w:val="20"/>
-              </w:rPr>
-            </w:pPr>
-            <w:r>
-              <w:rPr>
-                <w:rFonts w:ascii="Arial" w:hAnsi="Arial" w:cs="Arial"/>
-                <w:b/>
-                <w:color w:val="FF0000"/>
-                <w:sz w:val="20"/>
-                <w:szCs w:val="20"/>
-              </w:rPr>
-              <w:t>V</w:t>
-            </w:r>
-          </w:p>
-        </w:tc>
-      </w:tr>
-    </w:tbl>
-    <w:p>
-      <w:pPr>
-        <w:pStyle w:val="Textbody"/>
-        <w:ind w:left="792"/>
-        <w:rPr>
-          <w:rFonts w:ascii="Arial" w:hAnsi="Arial" w:cs="Arial"/>
-        </w:rPr>
-      </w:pPr>
     </w:p>
     <w:p>
       <w:pPr>
@@ -4377,27 +3459,6 @@
           <w:szCs w:val="20"/>
         </w:rPr>
         <w:t>A infraestrutura de hardware pode ser verificada no Plano de Configuração.</w:t>
-      </w:r>
-    </w:p>
-    <w:p>
-      <w:pPr>
-        <w:pStyle w:val="Textbody"/>
-        <w:spacing w:line="360" w:lineRule="auto"/>
-        <w:ind w:left="360"/>
-        <w:jc w:val="both"/>
-        <w:rPr>
-          <w:rFonts w:ascii="Arial" w:hAnsi="Arial" w:cs="Arial"/>
-          <w:sz w:val="20"/>
-          <w:szCs w:val="20"/>
-        </w:rPr>
-      </w:pPr>
-      <w:r>
-        <w:rPr>
-          <w:rFonts w:ascii="Arial" w:hAnsi="Arial" w:cs="Arial"/>
-          <w:sz w:val="20"/>
-          <w:szCs w:val="20"/>
-        </w:rPr>
-        <w:t>Para a</w:t>
       </w:r>
     </w:p>
     <w:tbl>
@@ -4492,201 +3553,6 @@
                 <w:szCs w:val="20"/>
               </w:rPr>
             </w:pPr>
-            <w:hyperlink r:id="rId6" w:history="1">
-              <w:proofErr w:type="spellStart"/>
-              <w:r>
-                <w:rPr>
-                  <w:rStyle w:val="Hyperlink"/>
-                  <w:rFonts w:ascii="Arial" w:hAnsi="Arial" w:cs="Arial"/>
-                  <w:sz w:val="16"/>
-                  <w:szCs w:val="20"/>
-                </w:rPr>
-                <w:t>Testlink</w:t>
-              </w:r>
-              <w:proofErr w:type="spellEnd"/>
-            </w:hyperlink>
-          </w:p>
-        </w:tc>
-        <w:tc>
-          <w:tcPr>
-            <w:tcW w:w="6804" w:type="dxa"/>
-            <w:shd w:val="clear" w:color="auto" w:fill="auto"/>
-          </w:tcPr>
-          <w:p>
-            <w:pPr>
-              <w:pStyle w:val="Textbody"/>
-              <w:spacing w:before="240"/>
-              <w:jc w:val="both"/>
-              <w:rPr>
-                <w:rFonts w:ascii="Arial" w:hAnsi="Arial" w:cs="Arial"/>
-                <w:sz w:val="16"/>
-                <w:szCs w:val="20"/>
-              </w:rPr>
-            </w:pPr>
-            <w:r>
-              <w:rPr>
-                <w:rFonts w:ascii="Arial" w:hAnsi="Arial" w:cs="Arial"/>
-                <w:sz w:val="16"/>
-                <w:szCs w:val="20"/>
-              </w:rPr>
-              <w:t>Ferramenta de Gerenciamento de Processos de Testes: especificação de casos de teste e execução</w:t>
-            </w:r>
-          </w:p>
-        </w:tc>
-      </w:tr>
-      <w:tr>
-        <w:tc>
-          <w:tcPr>
-            <w:tcW w:w="1984" w:type="dxa"/>
-            <w:shd w:val="clear" w:color="auto" w:fill="auto"/>
-          </w:tcPr>
-          <w:p>
-            <w:pPr>
-              <w:pStyle w:val="Textbody"/>
-              <w:spacing w:before="240"/>
-              <w:rPr>
-                <w:rFonts w:ascii="Arial" w:hAnsi="Arial" w:cs="Arial"/>
-                <w:sz w:val="16"/>
-                <w:szCs w:val="20"/>
-              </w:rPr>
-            </w:pPr>
-            <w:proofErr w:type="spellStart"/>
-            <w:r>
-              <w:rPr>
-                <w:rFonts w:ascii="Arial" w:hAnsi="Arial" w:cs="Arial"/>
-                <w:sz w:val="16"/>
-                <w:szCs w:val="20"/>
-              </w:rPr>
-              <w:lastRenderedPageBreak/>
-              <w:t>Redmine</w:t>
-            </w:r>
-            <w:proofErr w:type="spellEnd"/>
-          </w:p>
-        </w:tc>
-        <w:tc>
-          <w:tcPr>
-            <w:tcW w:w="6804" w:type="dxa"/>
-            <w:shd w:val="clear" w:color="auto" w:fill="auto"/>
-          </w:tcPr>
-          <w:p>
-            <w:pPr>
-              <w:pStyle w:val="Textbody"/>
-              <w:spacing w:before="240"/>
-              <w:jc w:val="both"/>
-              <w:rPr>
-                <w:rFonts w:ascii="Arial" w:hAnsi="Arial" w:cs="Arial"/>
-                <w:sz w:val="16"/>
-                <w:szCs w:val="20"/>
-              </w:rPr>
-            </w:pPr>
-            <w:r>
-              <w:rPr>
-                <w:rFonts w:ascii="Arial" w:hAnsi="Arial" w:cs="Arial"/>
-                <w:sz w:val="16"/>
-                <w:szCs w:val="20"/>
-              </w:rPr>
-              <w:t>Ferramenta para gerenciamento de defeitos</w:t>
-            </w:r>
-          </w:p>
-        </w:tc>
-      </w:tr>
-      <w:tr>
-        <w:tc>
-          <w:tcPr>
-            <w:tcW w:w="1984" w:type="dxa"/>
-            <w:shd w:val="clear" w:color="auto" w:fill="auto"/>
-          </w:tcPr>
-          <w:p>
-            <w:pPr>
-              <w:pStyle w:val="Textbody"/>
-              <w:spacing w:before="240"/>
-              <w:rPr>
-                <w:rFonts w:ascii="Arial" w:hAnsi="Arial" w:cs="Arial"/>
-                <w:sz w:val="16"/>
-                <w:szCs w:val="20"/>
-              </w:rPr>
-            </w:pPr>
-            <w:proofErr w:type="spellStart"/>
-            <w:r>
-              <w:rPr>
-                <w:rFonts w:ascii="Arial" w:hAnsi="Arial" w:cs="Arial"/>
-                <w:sz w:val="16"/>
-                <w:szCs w:val="20"/>
-              </w:rPr>
-              <w:t>Selenium</w:t>
-            </w:r>
-            <w:proofErr w:type="spellEnd"/>
-            <w:r>
-              <w:rPr>
-                <w:rFonts w:ascii="Arial" w:hAnsi="Arial" w:cs="Arial"/>
-                <w:sz w:val="16"/>
-                <w:szCs w:val="20"/>
-              </w:rPr>
-              <w:t xml:space="preserve"> </w:t>
-            </w:r>
-            <w:proofErr w:type="gramStart"/>
-            <w:r>
-              <w:rPr>
-                <w:rFonts w:ascii="Arial" w:hAnsi="Arial" w:cs="Arial"/>
-                <w:sz w:val="16"/>
-                <w:szCs w:val="20"/>
-              </w:rPr>
-              <w:t>2</w:t>
-            </w:r>
-            <w:proofErr w:type="gramEnd"/>
-          </w:p>
-        </w:tc>
-        <w:tc>
-          <w:tcPr>
-            <w:tcW w:w="6804" w:type="dxa"/>
-            <w:shd w:val="clear" w:color="auto" w:fill="auto"/>
-          </w:tcPr>
-          <w:p>
-            <w:pPr>
-              <w:pStyle w:val="Textbody"/>
-              <w:spacing w:before="240"/>
-              <w:jc w:val="both"/>
-              <w:rPr>
-                <w:rFonts w:ascii="Arial" w:hAnsi="Arial" w:cs="Arial"/>
-                <w:sz w:val="16"/>
-                <w:szCs w:val="20"/>
-              </w:rPr>
-            </w:pPr>
-            <w:r>
-              <w:rPr>
-                <w:rFonts w:ascii="Arial" w:hAnsi="Arial" w:cs="Arial"/>
-                <w:sz w:val="16"/>
-                <w:szCs w:val="20"/>
-              </w:rPr>
-              <w:t>F</w:t>
-            </w:r>
-            <w:r>
-              <w:rPr>
-                <w:rFonts w:ascii="Arial" w:hAnsi="Arial" w:cs="Arial"/>
-                <w:sz w:val="16"/>
-                <w:szCs w:val="20"/>
-              </w:rPr>
-              <w:t>ramework para testes de aplicações web</w:t>
-            </w:r>
-          </w:p>
-        </w:tc>
-      </w:tr>
-      <w:tr>
-        <w:tc>
-          <w:tcPr>
-            <w:tcW w:w="1984" w:type="dxa"/>
-            <w:shd w:val="clear" w:color="auto" w:fill="auto"/>
-          </w:tcPr>
-          <w:p>
-            <w:pPr>
-              <w:pStyle w:val="Textbody"/>
-              <w:spacing w:before="240"/>
-              <w:rPr>
-                <w:rFonts w:ascii="Arial" w:hAnsi="Arial" w:cs="Arial"/>
-                <w:sz w:val="16"/>
-                <w:szCs w:val="20"/>
-              </w:rPr>
-            </w:pPr>
             <w:proofErr w:type="spellStart"/>
             <w:proofErr w:type="gramStart"/>
             <w:r>
@@ -4745,15 +3611,17 @@
               </w:rPr>
             </w:pPr>
             <w:proofErr w:type="spellStart"/>
+            <w:proofErr w:type="gramStart"/>
             <w:r>
               <w:rPr>
                 <w:rFonts w:ascii="Arial" w:hAnsi="Arial" w:cs="Arial"/>
                 <w:sz w:val="16"/>
                 <w:szCs w:val="20"/>
               </w:rPr>
-              <w:t>Firebug</w:t>
+              <w:t>EclEmma</w:t>
             </w:r>
             <w:proofErr w:type="spellEnd"/>
+            <w:proofErr w:type="gramEnd"/>
           </w:p>
         </w:tc>
         <w:tc>
@@ -4772,83 +3640,64 @@
                 <w:szCs w:val="20"/>
               </w:rPr>
             </w:pPr>
+            <w:proofErr w:type="spellStart"/>
+            <w:proofErr w:type="gramStart"/>
             <w:r>
               <w:rPr>
                 <w:rFonts w:ascii="Arial" w:hAnsi="Arial" w:cs="Arial"/>
                 <w:sz w:val="16"/>
                 <w:szCs w:val="20"/>
               </w:rPr>
-              <w:t>Ferramenta acoplada ao Mozilla Firefox para inspecionar/editar objetos no DOM.</w:t>
+              <w:t>EclEmma</w:t>
+            </w:r>
+            <w:proofErr w:type="spellEnd"/>
+            <w:proofErr w:type="gramEnd"/>
+            <w:r>
+              <w:rPr>
+                <w:rFonts w:ascii="Arial" w:hAnsi="Arial" w:cs="Arial"/>
+                <w:sz w:val="16"/>
+                <w:szCs w:val="20"/>
+              </w:rPr>
+              <w:t xml:space="preserve"> é </w:t>
+            </w:r>
+            <w:r>
+              <w:rPr>
+                <w:rFonts w:ascii="Arial" w:hAnsi="Arial" w:cs="Arial"/>
+                <w:sz w:val="16"/>
+                <w:szCs w:val="20"/>
+              </w:rPr>
+              <w:t xml:space="preserve">um </w:t>
+            </w:r>
+            <w:proofErr w:type="spellStart"/>
+            <w:r>
+              <w:rPr>
+                <w:rFonts w:ascii="Arial" w:hAnsi="Arial" w:cs="Arial"/>
+                <w:sz w:val="16"/>
+                <w:szCs w:val="20"/>
+              </w:rPr>
+              <w:t>plugin</w:t>
+            </w:r>
+            <w:proofErr w:type="spellEnd"/>
+            <w:r>
+              <w:rPr>
+                <w:rFonts w:ascii="Arial" w:hAnsi="Arial" w:cs="Arial"/>
+                <w:sz w:val="16"/>
+                <w:szCs w:val="20"/>
+              </w:rPr>
+              <w:t xml:space="preserve"> de cobertur</w:t>
+            </w:r>
+            <w:r>
+              <w:rPr>
+                <w:rFonts w:ascii="Arial" w:hAnsi="Arial" w:cs="Arial"/>
+                <w:sz w:val="16"/>
+                <w:szCs w:val="20"/>
+              </w:rPr>
+              <w:t>a de código Java para o Eclipse</w:t>
             </w:r>
           </w:p>
         </w:tc>
       </w:tr>
     </w:tbl>
-    <w:p>
-      <w:pPr>
-        <w:pStyle w:val="Textbody"/>
-        <w:spacing w:line="360" w:lineRule="auto"/>
-        <w:ind w:left="360"/>
-        <w:jc w:val="both"/>
-        <w:rPr>
-          <w:rFonts w:ascii="Arial" w:hAnsi="Arial" w:cs="Arial"/>
-          <w:sz w:val="20"/>
-          <w:szCs w:val="20"/>
-        </w:rPr>
-      </w:pPr>
-    </w:p>
-    <w:p>
-      <w:pPr>
-        <w:pStyle w:val="Textbody"/>
-        <w:spacing w:line="360" w:lineRule="auto"/>
-        <w:ind w:left="360"/>
-        <w:jc w:val="both"/>
-        <w:rPr>
-          <w:rFonts w:ascii="Arial" w:hAnsi="Arial" w:cs="Arial"/>
-          <w:sz w:val="20"/>
-          <w:szCs w:val="20"/>
-        </w:rPr>
-      </w:pPr>
-    </w:p>
-    <w:p>
-      <w:pPr>
-        <w:pStyle w:val="Textbody"/>
-        <w:spacing w:line="360" w:lineRule="auto"/>
-        <w:ind w:left="360"/>
-        <w:jc w:val="both"/>
-        <w:rPr>
-          <w:rFonts w:ascii="Arial" w:hAnsi="Arial" w:cs="Arial"/>
-          <w:sz w:val="20"/>
-          <w:szCs w:val="20"/>
-        </w:rPr>
-      </w:pPr>
-    </w:p>
-    <w:p>
-      <w:pPr>
-        <w:pStyle w:val="Textbody"/>
-        <w:spacing w:line="360" w:lineRule="auto"/>
-        <w:ind w:left="360"/>
-        <w:jc w:val="both"/>
-        <w:rPr>
-          <w:rFonts w:ascii="Arial" w:hAnsi="Arial" w:cs="Arial"/>
-          <w:sz w:val="20"/>
-          <w:szCs w:val="20"/>
-        </w:rPr>
-      </w:pPr>
-    </w:p>
-    <w:p>
-      <w:pPr>
-        <w:pStyle w:val="Textbody"/>
-        <w:spacing w:line="360" w:lineRule="auto"/>
-        <w:ind w:left="360"/>
-        <w:jc w:val="both"/>
-        <w:rPr>
-          <w:rFonts w:ascii="Arial" w:hAnsi="Arial" w:cs="Arial"/>
-          <w:sz w:val="20"/>
-          <w:szCs w:val="20"/>
-        </w:rPr>
-      </w:pPr>
-    </w:p>
     <w:p>
       <w:pPr>
         <w:pStyle w:val="Textbody"/>
@@ -4884,11 +3733,17 @@
         </w:numPr>
         <w:rPr>
           <w:rFonts w:ascii="Arial" w:hAnsi="Arial" w:cs="Arial"/>
+          <w:b/>
+          <w:sz w:val="28"/>
+          <w:szCs w:val="28"/>
         </w:rPr>
       </w:pPr>
       <w:r>
         <w:rPr>
           <w:rFonts w:ascii="Arial" w:hAnsi="Arial" w:cs="Arial"/>
+          <w:b/>
+          <w:sz w:val="28"/>
+          <w:szCs w:val="28"/>
         </w:rPr>
         <w:t>Riscos</w:t>
       </w:r>
@@ -4899,851 +3754,19 @@
         <w:ind w:left="360"/>
         <w:rPr>
           <w:rFonts w:ascii="Arial" w:hAnsi="Arial" w:cs="Arial"/>
-        </w:rPr>
-      </w:pPr>
-    </w:p>
-    <w:tbl>
-      <w:tblPr>
-        <w:tblW w:w="9793" w:type="dxa"/>
-        <w:jc w:val="center"/>
-        <w:tblInd w:w="-507" w:type="dxa"/>
-        <w:tblBorders>
-          <w:top w:val="single" w:sz="4" w:space="0" w:color="auto"/>
-          <w:left w:val="single" w:sz="4" w:space="0" w:color="auto"/>
-          <w:bottom w:val="single" w:sz="4" w:space="0" w:color="auto"/>
-          <w:right w:val="single" w:sz="4" w:space="0" w:color="auto"/>
-          <w:insideH w:val="single" w:sz="4" w:space="0" w:color="auto"/>
-          <w:insideV w:val="single" w:sz="4" w:space="0" w:color="auto"/>
-        </w:tblBorders>
-        <w:tblLook w:val="04A0" w:firstRow="1" w:lastRow="0" w:firstColumn="1" w:lastColumn="0" w:noHBand="0" w:noVBand="1"/>
-      </w:tblPr>
-      <w:tblGrid>
-        <w:gridCol w:w="961"/>
-        <w:gridCol w:w="1362"/>
-        <w:gridCol w:w="1173"/>
-        <w:gridCol w:w="2158"/>
-        <w:gridCol w:w="2033"/>
-        <w:gridCol w:w="2106"/>
-      </w:tblGrid>
-      <w:tr>
-        <w:trPr>
-          <w:trHeight w:val="1006"/>
-          <w:jc w:val="center"/>
-        </w:trPr>
-        <w:tc>
-          <w:tcPr>
-            <w:tcW w:w="788" w:type="dxa"/>
-            <w:vAlign w:val="center"/>
-          </w:tcPr>
-          <w:p>
-            <w:pPr>
-              <w:pStyle w:val="CorpodeTexto"/>
-              <w:jc w:val="center"/>
-              <w:rPr>
-                <w:rFonts w:cs="Arial"/>
-                <w:b/>
-                <w:lang w:val="pt-BR"/>
-              </w:rPr>
-            </w:pPr>
-            <w:proofErr w:type="spellStart"/>
-            <w:proofErr w:type="gramStart"/>
-            <w:r>
-              <w:rPr>
-                <w:rFonts w:cs="Arial"/>
-                <w:b/>
-                <w:lang w:val="pt-BR"/>
-              </w:rPr>
-              <w:t>IDRisco</w:t>
-            </w:r>
-            <w:proofErr w:type="spellEnd"/>
-            <w:proofErr w:type="gramEnd"/>
-          </w:p>
-        </w:tc>
-        <w:tc>
-          <w:tcPr>
-            <w:tcW w:w="997" w:type="dxa"/>
-            <w:vAlign w:val="center"/>
-          </w:tcPr>
-          <w:p>
-            <w:pPr>
-              <w:pStyle w:val="CorpodeTexto"/>
-              <w:jc w:val="center"/>
-              <w:rPr>
-                <w:rFonts w:cs="Arial"/>
-                <w:b/>
-                <w:lang w:val="pt-BR"/>
-              </w:rPr>
-            </w:pPr>
-            <w:r>
-              <w:rPr>
-                <w:rFonts w:cs="Arial"/>
-                <w:b/>
-                <w:lang w:val="pt-BR"/>
-              </w:rPr>
-              <w:t>Causa</w:t>
-            </w:r>
-          </w:p>
-        </w:tc>
-        <w:tc>
-          <w:tcPr>
-            <w:tcW w:w="900" w:type="dxa"/>
-            <w:vAlign w:val="center"/>
-          </w:tcPr>
-          <w:p>
-            <w:pPr>
-              <w:pStyle w:val="CorpodeTexto"/>
-              <w:jc w:val="center"/>
-              <w:rPr>
-                <w:rFonts w:cs="Arial"/>
-                <w:b/>
-                <w:lang w:val="pt-BR"/>
-              </w:rPr>
-            </w:pPr>
-            <w:r>
-              <w:rPr>
-                <w:rFonts w:cs="Arial"/>
-                <w:b/>
-                <w:lang w:val="pt-BR"/>
-              </w:rPr>
-              <w:t>Risco</w:t>
-            </w:r>
-          </w:p>
-        </w:tc>
-        <w:tc>
-          <w:tcPr>
-            <w:tcW w:w="2402" w:type="dxa"/>
-            <w:vAlign w:val="center"/>
-          </w:tcPr>
-          <w:p>
-            <w:pPr>
-              <w:pStyle w:val="CorpodeTexto"/>
-              <w:jc w:val="center"/>
-              <w:rPr>
-                <w:rFonts w:cs="Arial"/>
-                <w:b/>
-                <w:lang w:val="pt-BR"/>
-              </w:rPr>
-            </w:pPr>
-            <w:r>
-              <w:rPr>
-                <w:rFonts w:cs="Arial"/>
-                <w:b/>
-                <w:lang w:val="pt-BR"/>
-              </w:rPr>
-              <w:t>Plano de Mitigação</w:t>
-            </w:r>
-          </w:p>
-        </w:tc>
-        <w:tc>
-          <w:tcPr>
-            <w:tcW w:w="2353" w:type="dxa"/>
-          </w:tcPr>
-          <w:p>
-            <w:pPr>
-              <w:pStyle w:val="CorpodeTexto"/>
-              <w:jc w:val="center"/>
-              <w:rPr>
-                <w:rFonts w:cs="Arial"/>
-                <w:b/>
-                <w:lang w:val="pt-BR"/>
-              </w:rPr>
-            </w:pPr>
-            <w:r>
-              <w:rPr>
-                <w:rFonts w:cs="Arial"/>
-                <w:b/>
-                <w:lang w:val="pt-BR"/>
-              </w:rPr>
-              <w:t>Plano de Contingência</w:t>
-            </w:r>
-          </w:p>
-        </w:tc>
-        <w:tc>
-          <w:tcPr>
-            <w:tcW w:w="2353" w:type="dxa"/>
-          </w:tcPr>
-          <w:p>
-            <w:pPr>
-              <w:pStyle w:val="CorpodeTexto"/>
-              <w:jc w:val="center"/>
-              <w:rPr>
-                <w:rFonts w:cs="Arial"/>
-                <w:b/>
-                <w:lang w:val="pt-BR"/>
-              </w:rPr>
-            </w:pPr>
-            <w:r>
-              <w:rPr>
-                <w:rFonts w:cs="Arial"/>
-                <w:b/>
-                <w:lang w:val="pt-BR"/>
-              </w:rPr>
-              <w:t>Disparar Plano de Contingência</w:t>
-            </w:r>
-          </w:p>
-        </w:tc>
-      </w:tr>
-      <w:tr>
-        <w:trPr>
-          <w:trHeight w:val="3719"/>
-          <w:jc w:val="center"/>
-        </w:trPr>
-        <w:tc>
-          <w:tcPr>
-            <w:tcW w:w="788" w:type="dxa"/>
-            <w:vAlign w:val="center"/>
-          </w:tcPr>
-          <w:p>
-            <w:pPr>
-              <w:pStyle w:val="CorpodeTexto"/>
-              <w:jc w:val="center"/>
-              <w:rPr>
-                <w:rFonts w:cs="Arial"/>
-                <w:b/>
-                <w:lang w:val="pt-BR"/>
-              </w:rPr>
-            </w:pPr>
-            <w:r>
-              <w:rPr>
-                <w:rFonts w:cs="Arial"/>
-                <w:b/>
-                <w:lang w:val="pt-BR"/>
-              </w:rPr>
-              <w:t>RS001</w:t>
-            </w:r>
-          </w:p>
-        </w:tc>
-        <w:tc>
-          <w:tcPr>
-            <w:tcW w:w="997" w:type="dxa"/>
-          </w:tcPr>
-          <w:p>
-            <w:pPr>
-              <w:pStyle w:val="CorpodeTexto"/>
-              <w:rPr>
-                <w:rFonts w:cs="Arial"/>
-                <w:lang w:val="pt-BR"/>
-              </w:rPr>
-            </w:pPr>
-            <w:r>
-              <w:rPr>
-                <w:rFonts w:cs="Arial"/>
-                <w:lang w:val="pt-BR"/>
-              </w:rPr>
-              <w:t>Equipe nova e inexperiente.</w:t>
-            </w:r>
-          </w:p>
-        </w:tc>
-        <w:tc>
-          <w:tcPr>
-            <w:tcW w:w="900" w:type="dxa"/>
-          </w:tcPr>
-          <w:p>
-            <w:pPr>
-              <w:pStyle w:val="CorpodeTexto"/>
-              <w:rPr>
-                <w:rFonts w:cs="Arial"/>
-                <w:lang w:val="pt-BR"/>
-              </w:rPr>
-            </w:pPr>
-            <w:r>
-              <w:rPr>
-                <w:rFonts w:cs="Arial"/>
-                <w:lang w:val="pt-BR"/>
-              </w:rPr>
-              <w:t>Atraso na entrega do executável – código fonte</w:t>
-            </w:r>
-          </w:p>
-        </w:tc>
-        <w:tc>
-          <w:tcPr>
-            <w:tcW w:w="2402" w:type="dxa"/>
-            <w:vAlign w:val="center"/>
-          </w:tcPr>
-          <w:p>
-            <w:pPr>
-              <w:pStyle w:val="CorpodeTexto"/>
-              <w:rPr>
-                <w:rFonts w:cs="Arial"/>
-                <w:lang w:val="pt-BR"/>
-              </w:rPr>
-            </w:pPr>
-            <w:r>
-              <w:rPr>
-                <w:rFonts w:cs="Arial"/>
-                <w:lang w:val="pt-BR"/>
-              </w:rPr>
-              <w:t xml:space="preserve">- Analisar o andamento do projeto frequentemente. </w:t>
-            </w:r>
-          </w:p>
-          <w:p>
-            <w:pPr>
-              <w:pStyle w:val="CorpodeTexto"/>
-              <w:rPr>
-                <w:rFonts w:cs="Arial"/>
-                <w:lang w:val="pt-BR"/>
-              </w:rPr>
-            </w:pPr>
-            <w:r>
-              <w:rPr>
-                <w:rFonts w:cs="Arial"/>
-                <w:lang w:val="pt-BR"/>
-              </w:rPr>
-              <w:t>- Analisar o Realizado x Planejado.</w:t>
-            </w:r>
-          </w:p>
-          <w:p>
-            <w:pPr>
-              <w:pStyle w:val="CorpodeTexto"/>
-              <w:rPr>
-                <w:rFonts w:cs="Arial"/>
-                <w:lang w:val="pt-BR"/>
-              </w:rPr>
-            </w:pPr>
-            <w:r>
-              <w:rPr>
-                <w:rFonts w:cs="Arial"/>
-                <w:lang w:val="pt-BR"/>
-              </w:rPr>
-              <w:t>Realizar treinamento com a equipe de desenvolvimento.</w:t>
-            </w:r>
-          </w:p>
-          <w:p>
-            <w:pPr>
-              <w:pStyle w:val="CorpodeTexto"/>
-              <w:jc w:val="center"/>
-              <w:rPr>
-                <w:rFonts w:cs="Arial"/>
-                <w:b/>
-                <w:lang w:val="pt-BR"/>
-              </w:rPr>
-            </w:pPr>
-          </w:p>
-        </w:tc>
-        <w:tc>
-          <w:tcPr>
-            <w:tcW w:w="2353" w:type="dxa"/>
-          </w:tcPr>
-          <w:p>
-            <w:pPr>
-              <w:pStyle w:val="CorpodeTexto"/>
-              <w:rPr>
-                <w:rFonts w:cs="Arial"/>
-                <w:lang w:val="pt-BR"/>
-              </w:rPr>
-            </w:pPr>
-            <w:r>
-              <w:rPr>
-                <w:rFonts w:cs="Arial"/>
-                <w:b/>
-                <w:lang w:val="pt-BR"/>
-              </w:rPr>
-              <w:t xml:space="preserve">- </w:t>
-            </w:r>
-            <w:r>
-              <w:rPr>
-                <w:rFonts w:cs="Arial"/>
-                <w:lang w:val="pt-BR"/>
-              </w:rPr>
-              <w:t>Alertar o Gerente de Projetos para tomar as ações cabíveis.</w:t>
-            </w:r>
-          </w:p>
-          <w:p>
-            <w:pPr>
-              <w:pStyle w:val="CorpodeTexto"/>
-              <w:jc w:val="center"/>
-              <w:rPr>
-                <w:rFonts w:cs="Arial"/>
-                <w:b/>
-                <w:lang w:val="pt-BR"/>
-              </w:rPr>
-            </w:pPr>
-          </w:p>
-        </w:tc>
-        <w:tc>
-          <w:tcPr>
-            <w:tcW w:w="2353" w:type="dxa"/>
-          </w:tcPr>
-          <w:p>
-            <w:pPr>
-              <w:pStyle w:val="CorpodeTexto"/>
-              <w:rPr>
-                <w:rFonts w:cs="Arial"/>
-                <w:lang w:val="pt-BR"/>
-              </w:rPr>
-            </w:pPr>
-            <w:r>
-              <w:rPr>
-                <w:rFonts w:cs="Arial"/>
-                <w:lang w:val="pt-BR"/>
-              </w:rPr>
-              <w:t>As atividades de desenvolvimento não forem entregues no prazo.</w:t>
-            </w:r>
-          </w:p>
-          <w:p>
-            <w:pPr>
-              <w:pStyle w:val="CorpodeTexto"/>
-              <w:rPr>
-                <w:rFonts w:cs="Arial"/>
-                <w:lang w:val="pt-BR"/>
-              </w:rPr>
-            </w:pPr>
-            <w:r>
-              <w:rPr>
-                <w:rFonts w:cs="Arial"/>
-                <w:lang w:val="pt-BR"/>
-              </w:rPr>
-              <w:t>Consequência:</w:t>
-            </w:r>
-          </w:p>
-          <w:p>
-            <w:pPr>
-              <w:pStyle w:val="CorpodeTexto"/>
-              <w:rPr>
-                <w:rFonts w:cs="Arial"/>
-                <w:lang w:val="pt-BR"/>
-              </w:rPr>
-            </w:pPr>
-            <w:r>
-              <w:rPr>
-                <w:rFonts w:cs="Arial"/>
-                <w:lang w:val="pt-BR"/>
-              </w:rPr>
-              <w:t>Atraso no início das atividades de teste.</w:t>
-            </w:r>
-          </w:p>
-          <w:p>
-            <w:pPr>
-              <w:pStyle w:val="CorpodeTexto"/>
-              <w:rPr>
-                <w:rFonts w:cs="Arial"/>
-                <w:b/>
-                <w:lang w:val="pt-BR"/>
-              </w:rPr>
-            </w:pPr>
-            <w:r>
-              <w:rPr>
-                <w:rFonts w:cs="Arial"/>
-                <w:lang w:val="pt-BR"/>
-              </w:rPr>
-              <w:t>Atraso na entrega do projeto.</w:t>
-            </w:r>
-          </w:p>
-        </w:tc>
-      </w:tr>
-      <w:tr>
-        <w:trPr>
-          <w:jc w:val="center"/>
-        </w:trPr>
-        <w:tc>
-          <w:tcPr>
-            <w:tcW w:w="788" w:type="dxa"/>
-            <w:vAlign w:val="center"/>
-          </w:tcPr>
-          <w:p>
-            <w:pPr>
-              <w:pStyle w:val="CorpodeTexto"/>
-              <w:jc w:val="center"/>
-              <w:rPr>
-                <w:rFonts w:cs="Arial"/>
-                <w:b/>
-                <w:lang w:val="pt-BR"/>
-              </w:rPr>
-            </w:pPr>
-            <w:r>
-              <w:rPr>
-                <w:rFonts w:cs="Arial"/>
-                <w:b/>
-                <w:lang w:val="pt-BR"/>
-              </w:rPr>
-              <w:t>RS002</w:t>
-            </w:r>
-          </w:p>
-        </w:tc>
-        <w:tc>
-          <w:tcPr>
-            <w:tcW w:w="997" w:type="dxa"/>
-          </w:tcPr>
-          <w:p>
-            <w:pPr>
-              <w:pStyle w:val="CorpodeTexto"/>
-              <w:rPr>
-                <w:rFonts w:cs="Arial"/>
-                <w:lang w:val="pt-BR"/>
-              </w:rPr>
-            </w:pPr>
-            <w:r>
-              <w:rPr>
-                <w:rFonts w:cs="Arial"/>
-                <w:lang w:val="pt-BR"/>
-              </w:rPr>
-              <w:t xml:space="preserve">Solicitações de mudança </w:t>
-            </w:r>
-            <w:r>
-              <w:rPr>
-                <w:rFonts w:cs="Arial"/>
-                <w:lang w:val="pt-BR"/>
-              </w:rPr>
-              <w:lastRenderedPageBreak/>
-              <w:t>nos requisitos no decorrer da codificação</w:t>
-            </w:r>
-          </w:p>
-        </w:tc>
-        <w:tc>
-          <w:tcPr>
-            <w:tcW w:w="900" w:type="dxa"/>
-          </w:tcPr>
-          <w:p>
-            <w:pPr>
-              <w:pStyle w:val="CorpodeTexto"/>
-              <w:rPr>
-                <w:rFonts w:cs="Arial"/>
-                <w:lang w:val="pt-BR"/>
-              </w:rPr>
-            </w:pPr>
-            <w:r>
-              <w:rPr>
-                <w:rFonts w:cs="Arial"/>
-                <w:lang w:val="pt-BR"/>
-              </w:rPr>
-              <w:lastRenderedPageBreak/>
-              <w:t xml:space="preserve">Atraso na entrega do </w:t>
-            </w:r>
-            <w:r>
-              <w:rPr>
-                <w:rFonts w:cs="Arial"/>
-                <w:lang w:val="pt-BR"/>
-              </w:rPr>
-              <w:lastRenderedPageBreak/>
-              <w:t>executável – código fonte</w:t>
-            </w:r>
-          </w:p>
-        </w:tc>
-        <w:tc>
-          <w:tcPr>
-            <w:tcW w:w="2402" w:type="dxa"/>
-            <w:vAlign w:val="center"/>
-          </w:tcPr>
-          <w:p>
-            <w:pPr>
-              <w:pStyle w:val="CorpodeTexto"/>
-              <w:rPr>
-                <w:rFonts w:cs="Arial"/>
-                <w:lang w:val="pt-BR"/>
-              </w:rPr>
-            </w:pPr>
-            <w:r>
-              <w:rPr>
-                <w:rFonts w:cs="Arial"/>
-                <w:lang w:val="pt-BR"/>
-              </w:rPr>
-              <w:lastRenderedPageBreak/>
-              <w:t xml:space="preserve">Analisa deve comunicar todos os </w:t>
-            </w:r>
-            <w:r>
-              <w:rPr>
-                <w:rFonts w:cs="Arial"/>
-                <w:lang w:val="pt-BR"/>
-              </w:rPr>
-              <w:lastRenderedPageBreak/>
-              <w:t>envolvidos no projeto sobre a alteração dos requisitos.</w:t>
-            </w:r>
-          </w:p>
-          <w:p>
-            <w:pPr>
-              <w:pStyle w:val="CorpodeTexto"/>
-              <w:rPr>
-                <w:rFonts w:cs="Arial"/>
-                <w:lang w:val="pt-BR"/>
-              </w:rPr>
-            </w:pPr>
-            <w:r>
-              <w:rPr>
-                <w:rFonts w:cs="Arial"/>
-                <w:lang w:val="pt-BR"/>
-              </w:rPr>
-              <w:t xml:space="preserve">O(s) analista(s) devem replicar as alterações das solicitações de mudança na documentação e em seguida </w:t>
-            </w:r>
-            <w:proofErr w:type="spellStart"/>
-            <w:r>
-              <w:rPr>
-                <w:rFonts w:cs="Arial"/>
-                <w:lang w:val="pt-BR"/>
-              </w:rPr>
-              <w:t>commitar</w:t>
-            </w:r>
-            <w:proofErr w:type="spellEnd"/>
-            <w:r>
-              <w:rPr>
-                <w:rFonts w:cs="Arial"/>
-                <w:lang w:val="pt-BR"/>
-              </w:rPr>
-              <w:t xml:space="preserve"> o documento atualizado.</w:t>
-            </w:r>
-          </w:p>
-          <w:p>
-            <w:pPr>
-              <w:pStyle w:val="CorpodeTexto"/>
-              <w:jc w:val="center"/>
-              <w:rPr>
-                <w:rFonts w:cs="Arial"/>
-                <w:b/>
-                <w:lang w:val="pt-BR"/>
-              </w:rPr>
-            </w:pPr>
-            <w:r>
-              <w:rPr>
-                <w:rFonts w:cs="Arial"/>
-                <w:lang w:val="pt-BR"/>
-              </w:rPr>
-              <w:t>Alterar os Casos de Testes de acordo com a(s) solicitação (</w:t>
-            </w:r>
-            <w:proofErr w:type="spellStart"/>
-            <w:r>
-              <w:rPr>
-                <w:rFonts w:cs="Arial"/>
-                <w:lang w:val="pt-BR"/>
-              </w:rPr>
-              <w:t>ões</w:t>
-            </w:r>
-            <w:proofErr w:type="spellEnd"/>
-            <w:r>
-              <w:rPr>
-                <w:rFonts w:cs="Arial"/>
-                <w:lang w:val="pt-BR"/>
-              </w:rPr>
-              <w:t>) de mudança</w:t>
-            </w:r>
-          </w:p>
-        </w:tc>
-        <w:tc>
-          <w:tcPr>
-            <w:tcW w:w="2353" w:type="dxa"/>
-          </w:tcPr>
-          <w:p>
-            <w:pPr>
-              <w:pStyle w:val="CorpodeTexto"/>
-              <w:rPr>
-                <w:rFonts w:cs="Arial"/>
-                <w:lang w:val="pt-BR"/>
-              </w:rPr>
-            </w:pPr>
-            <w:r>
-              <w:rPr>
-                <w:rFonts w:cs="Arial"/>
-                <w:lang w:val="pt-BR"/>
-              </w:rPr>
-              <w:lastRenderedPageBreak/>
-              <w:t xml:space="preserve">O Gerente de projeto deve </w:t>
-            </w:r>
-            <w:r>
-              <w:rPr>
-                <w:rFonts w:cs="Arial"/>
-                <w:lang w:val="pt-BR"/>
-              </w:rPr>
-              <w:lastRenderedPageBreak/>
-              <w:t xml:space="preserve">solicitar a alteração, o </w:t>
-            </w:r>
-            <w:proofErr w:type="spellStart"/>
-            <w:r>
-              <w:rPr>
-                <w:rFonts w:cs="Arial"/>
-                <w:lang w:val="pt-BR"/>
-              </w:rPr>
-              <w:t>commit</w:t>
-            </w:r>
-            <w:proofErr w:type="spellEnd"/>
-            <w:r>
-              <w:rPr>
-                <w:rFonts w:cs="Arial"/>
-                <w:lang w:val="pt-BR"/>
-              </w:rPr>
-              <w:t xml:space="preserve"> e a comunicação a todos os envolvidos sobre a(s) alteração (</w:t>
-            </w:r>
-            <w:proofErr w:type="spellStart"/>
-            <w:r>
-              <w:rPr>
-                <w:rFonts w:cs="Arial"/>
-                <w:lang w:val="pt-BR"/>
-              </w:rPr>
-              <w:t>ões</w:t>
-            </w:r>
-            <w:proofErr w:type="spellEnd"/>
-            <w:r>
-              <w:rPr>
-                <w:rFonts w:cs="Arial"/>
-                <w:lang w:val="pt-BR"/>
-              </w:rPr>
-              <w:t>) realizada (s).</w:t>
-            </w:r>
-          </w:p>
-          <w:p>
-            <w:pPr>
-              <w:pStyle w:val="CorpodeTexto"/>
-              <w:rPr>
-                <w:rFonts w:cs="Arial"/>
-                <w:lang w:val="pt-BR"/>
-              </w:rPr>
-            </w:pPr>
-            <w:r>
-              <w:rPr>
-                <w:rFonts w:cs="Arial"/>
-                <w:lang w:val="pt-BR"/>
-              </w:rPr>
-              <w:t>Alterar os casos de testes, que foram impactados com a alteração, de acordo com a documentação atualizada.</w:t>
-            </w:r>
-          </w:p>
-          <w:p>
-            <w:pPr>
-              <w:pStyle w:val="CorpodeTexto"/>
-              <w:jc w:val="center"/>
-              <w:rPr>
-                <w:rFonts w:cs="Arial"/>
-                <w:b/>
-                <w:lang w:val="pt-BR"/>
-              </w:rPr>
-            </w:pPr>
-          </w:p>
-        </w:tc>
-        <w:tc>
-          <w:tcPr>
-            <w:tcW w:w="2353" w:type="dxa"/>
-          </w:tcPr>
-          <w:p>
-            <w:pPr>
-              <w:pStyle w:val="CorpodeTexto"/>
-              <w:rPr>
-                <w:rFonts w:cs="Arial"/>
-                <w:lang w:val="pt-BR"/>
-              </w:rPr>
-            </w:pPr>
-            <w:r>
-              <w:rPr>
-                <w:rFonts w:cs="Arial"/>
-                <w:lang w:val="pt-BR"/>
-              </w:rPr>
-              <w:lastRenderedPageBreak/>
-              <w:t xml:space="preserve">As atividades de teste não iniciarem </w:t>
-            </w:r>
-            <w:r>
-              <w:rPr>
-                <w:rFonts w:cs="Arial"/>
-                <w:lang w:val="pt-BR"/>
-              </w:rPr>
-              <w:lastRenderedPageBreak/>
-              <w:t>conforme o planejado.</w:t>
-            </w:r>
-          </w:p>
-          <w:p>
-            <w:pPr>
-              <w:pStyle w:val="CorpodeTexto"/>
-              <w:rPr>
-                <w:rFonts w:cs="Arial"/>
-                <w:lang w:val="pt-BR"/>
-              </w:rPr>
-            </w:pPr>
-            <w:r>
-              <w:rPr>
-                <w:rFonts w:cs="Arial"/>
-                <w:lang w:val="pt-BR"/>
-              </w:rPr>
-              <w:t>As solicitações de mudanças não são replicadas na documentação</w:t>
-            </w:r>
-          </w:p>
-          <w:p>
-            <w:pPr>
-              <w:pStyle w:val="CorpodeTexto"/>
-              <w:rPr>
-                <w:rFonts w:cs="Arial"/>
-                <w:lang w:val="pt-BR"/>
-              </w:rPr>
-            </w:pPr>
-            <w:r>
-              <w:rPr>
-                <w:rFonts w:cs="Arial"/>
-                <w:lang w:val="pt-BR"/>
-              </w:rPr>
-              <w:t>Consequência:</w:t>
-            </w:r>
-          </w:p>
-          <w:p>
-            <w:pPr>
-              <w:pStyle w:val="CorpodeTexto"/>
-              <w:rPr>
-                <w:rFonts w:cs="Arial"/>
-                <w:lang w:val="pt-BR"/>
-              </w:rPr>
-            </w:pPr>
-            <w:r>
-              <w:rPr>
-                <w:rFonts w:cs="Arial"/>
-                <w:lang w:val="pt-BR"/>
-              </w:rPr>
-              <w:t>Atraso no início das atividades de teste.</w:t>
-            </w:r>
-          </w:p>
-          <w:p>
-            <w:pPr>
-              <w:pStyle w:val="CorpodeTexto"/>
-              <w:rPr>
-                <w:rFonts w:cs="Arial"/>
-                <w:lang w:val="pt-BR"/>
-              </w:rPr>
-            </w:pPr>
-            <w:r>
-              <w:rPr>
-                <w:rFonts w:cs="Arial"/>
-                <w:lang w:val="pt-BR"/>
-              </w:rPr>
-              <w:t>Atraso na entrega das atividades de testes</w:t>
-            </w:r>
-          </w:p>
-          <w:p>
-            <w:pPr>
-              <w:pStyle w:val="CorpodeTexto"/>
-              <w:rPr>
-                <w:rFonts w:cs="Arial"/>
-                <w:lang w:val="pt-BR"/>
-              </w:rPr>
-            </w:pPr>
-            <w:r>
-              <w:rPr>
-                <w:rFonts w:cs="Arial"/>
-                <w:lang w:val="pt-BR"/>
-              </w:rPr>
-              <w:t>Teste realizado com base em documentação desatualizada.</w:t>
-            </w:r>
-          </w:p>
-          <w:p>
-            <w:pPr>
-              <w:pStyle w:val="CorpodeTexto"/>
-              <w:rPr>
-                <w:rFonts w:cs="Arial"/>
-                <w:lang w:val="pt-BR"/>
-              </w:rPr>
-            </w:pPr>
-            <w:r>
-              <w:rPr>
-                <w:rFonts w:cs="Arial"/>
-                <w:lang w:val="pt-BR"/>
-              </w:rPr>
-              <w:t>Atraso na entrega do produto.</w:t>
-            </w:r>
-          </w:p>
-          <w:p>
-            <w:pPr>
-              <w:pStyle w:val="CorpodeTexto"/>
-              <w:jc w:val="center"/>
-              <w:rPr>
-                <w:rFonts w:cs="Arial"/>
-                <w:b/>
-                <w:lang w:val="pt-BR"/>
-              </w:rPr>
-            </w:pPr>
-          </w:p>
-        </w:tc>
-      </w:tr>
-    </w:tbl>
+          <w:sz w:val="20"/>
+          <w:szCs w:val="20"/>
+        </w:rPr>
+      </w:pPr>
+      <w:r>
+        <w:rPr>
+          <w:rFonts w:ascii="Arial" w:hAnsi="Arial" w:cs="Arial"/>
+          <w:sz w:val="20"/>
+          <w:szCs w:val="20"/>
+        </w:rPr>
+        <w:t>Conforme Plano de Teste Funcional.</w:t>
+      </w:r>
+    </w:p>
     <w:p>
       <w:pPr>
         <w:pStyle w:val="CorpodeTexto"/>
@@ -5760,7 +3783,7 @@
       </w:pPr>
     </w:p>
     <w:sectPr>
-      <w:headerReference w:type="default" r:id="rId7"/>
+      <w:headerReference w:type="default" r:id="rId9"/>
       <w:pgSz w:w="11905" w:h="16837"/>
       <w:pgMar w:top="1134" w:right="1701" w:bottom="1701" w:left="1134" w:header="360" w:footer="720" w:gutter="0"/>
       <w:cols w:space="720"/>
@@ -5769,6 +3792,44 @@
     </w:sectPr>
   </w:body>
 </w:document>
+</file>
+
+<file path=word/endnotes.xml><?xml version="1.0" encoding="utf-8"?>
+<w:endnotes xmlns:wpc="http://schemas.microsoft.com/office/word/2010/wordprocessingCanvas" xmlns:mc="http://schemas.openxmlformats.org/markup-compatibility/2006" xmlns:o="urn:schemas-microsoft-com:office:office" xmlns:r="http://schemas.openxmlformats.org/officeDocument/2006/relationships" xmlns:m="http://schemas.openxmlformats.org/officeDocument/2006/math" xmlns:v="urn:schemas-microsoft-com:vml" xmlns:wp14="http://schemas.microsoft.com/office/word/2010/wordprocessingDrawing" xmlns:wp="http://schemas.openxmlformats.org/drawingml/2006/wordprocessingDrawing" xmlns:w10="urn:schemas-microsoft-com:office:word" xmlns:w="http://schemas.openxmlformats.org/wordprocessingml/2006/main" xmlns:w14="http://schemas.microsoft.com/office/word/2010/wordml" xmlns:wpg="http://schemas.microsoft.com/office/word/2010/wordprocessingGroup" xmlns:wpi="http://schemas.microsoft.com/office/word/2010/wordprocessingInk" xmlns:wne="http://schemas.microsoft.com/office/word/2006/wordml" xmlns:wps="http://schemas.microsoft.com/office/word/2010/wordprocessingShape" mc:Ignorable="w14 wp14">
+  <w:endnote w:type="separator" w:id="-1">
+    <w:p>
+      <w:r>
+        <w:separator/>
+      </w:r>
+    </w:p>
+  </w:endnote>
+  <w:endnote w:type="continuationSeparator" w:id="0">
+    <w:p>
+      <w:r>
+        <w:continuationSeparator/>
+      </w:r>
+    </w:p>
+  </w:endnote>
+</w:endnotes>
+</file>
+
+<file path=word/footnotes.xml><?xml version="1.0" encoding="utf-8"?>
+<w:footnotes xmlns:wpc="http://schemas.microsoft.com/office/word/2010/wordprocessingCanvas" xmlns:mc="http://schemas.openxmlformats.org/markup-compatibility/2006" xmlns:o="urn:schemas-microsoft-com:office:office" xmlns:r="http://schemas.openxmlformats.org/officeDocument/2006/relationships" xmlns:m="http://schemas.openxmlformats.org/officeDocument/2006/math" xmlns:v="urn:schemas-microsoft-com:vml" xmlns:wp14="http://schemas.microsoft.com/office/word/2010/wordprocessingDrawing" xmlns:wp="http://schemas.openxmlformats.org/drawingml/2006/wordprocessingDrawing" xmlns:w10="urn:schemas-microsoft-com:office:word" xmlns:w="http://schemas.openxmlformats.org/wordprocessingml/2006/main" xmlns:w14="http://schemas.microsoft.com/office/word/2010/wordml" xmlns:wpg="http://schemas.microsoft.com/office/word/2010/wordprocessingGroup" xmlns:wpi="http://schemas.microsoft.com/office/word/2010/wordprocessingInk" xmlns:wne="http://schemas.microsoft.com/office/word/2006/wordml" xmlns:wps="http://schemas.microsoft.com/office/word/2010/wordprocessingShape" mc:Ignorable="w14 wp14">
+  <w:footnote w:type="separator" w:id="-1">
+    <w:p>
+      <w:r>
+        <w:separator/>
+      </w:r>
+    </w:p>
+  </w:footnote>
+  <w:footnote w:type="continuationSeparator" w:id="0">
+    <w:p>
+      <w:r>
+        <w:continuationSeparator/>
+      </w:r>
+    </w:p>
+  </w:footnote>
+</w:footnotes>
 </file>
 
 <file path=word/header1.xml><?xml version="1.0" encoding="utf-8"?>
@@ -5798,12 +3859,6 @@
       <w:gridCol w:w="4442"/>
     </w:tblGrid>
     <w:tr>
-      <w:tblPrEx>
-        <w:tblCellMar>
-          <w:top w:w="0" w:type="dxa"/>
-          <w:bottom w:w="0" w:type="dxa"/>
-        </w:tblCellMar>
-      </w:tblPrEx>
       <w:trPr>
         <w:jc w:val="center"/>
       </w:trPr>
@@ -5871,12 +3926,6 @@
       </w:tc>
     </w:tr>
     <w:tr>
-      <w:tblPrEx>
-        <w:tblCellMar>
-          <w:top w:w="0" w:type="dxa"/>
-          <w:bottom w:w="0" w:type="dxa"/>
-        </w:tblCellMar>
-      </w:tblPrEx>
       <w:trPr>
         <w:jc w:val="center"/>
       </w:trPr>
@@ -5938,7 +3987,25 @@
               <w:sz w:val="21"/>
               <w:szCs w:val="21"/>
             </w:rPr>
-            <w:t>Data: 19/05/2013</w:t>
+            <w:t xml:space="preserve">Data: </w:t>
+          </w:r>
+          <w:r>
+            <w:rPr>
+              <w:rFonts w:ascii="Arial" w:eastAsia="Times New Roman" w:hAnsi="Arial" w:cs="Arial"/>
+              <w:kern w:val="0"/>
+              <w:sz w:val="21"/>
+              <w:szCs w:val="21"/>
+            </w:rPr>
+            <w:t>20/06</w:t>
+          </w:r>
+          <w:r>
+            <w:rPr>
+              <w:rFonts w:ascii="Arial" w:eastAsia="Times New Roman" w:hAnsi="Arial" w:cs="Arial"/>
+              <w:kern w:val="0"/>
+              <w:sz w:val="21"/>
+              <w:szCs w:val="21"/>
+            </w:rPr>
+            <w:t>/2013</w:t>
           </w:r>
         </w:p>
       </w:tc>
@@ -6183,7 +4250,7 @@
   <w:abstractNum w:abstractNumId="2">
     <w:nsid w:val="19CF471B"/>
     <w:multiLevelType w:val="hybridMultilevel"/>
-    <w:tmpl w:val="53E4BDB6"/>
+    <w:tmpl w:val="CACA45BC"/>
     <w:lvl w:ilvl="0" w:tplc="04160001">
       <w:start w:val="1"/>
       <w:numFmt w:val="bullet"/>
@@ -7466,6 +5533,84 @@
       <w:lang w:eastAsia="pt-BR"/>
     </w:rPr>
   </w:style>
+  <w:style w:type="paragraph" w:styleId="Rodap">
+    <w:name w:val="footer"/>
+    <w:basedOn w:val="Normal"/>
+    <w:link w:val="RodapChar"/>
+    <w:uiPriority w:val="99"/>
+    <w:unhideWhenUsed/>
+    <w:rsid w:val="001A18E7"/>
+    <w:pPr>
+      <w:tabs>
+        <w:tab w:val="center" w:pos="4252"/>
+        <w:tab w:val="right" w:pos="8504"/>
+      </w:tabs>
+    </w:pPr>
+  </w:style>
+  <w:style w:type="character" w:customStyle="1" w:styleId="RodapChar">
+    <w:name w:val="Rodapé Char"/>
+    <w:basedOn w:val="Fontepargpadro"/>
+    <w:link w:val="Rodap"/>
+    <w:uiPriority w:val="99"/>
+    <w:rsid w:val="001A18E7"/>
+    <w:rPr>
+      <w:rFonts w:ascii="Times New Roman" w:eastAsia="DejaVu Sans" w:hAnsi="Times New Roman" w:cs="DejaVu Sans"/>
+      <w:kern w:val="3"/>
+      <w:sz w:val="24"/>
+      <w:szCs w:val="24"/>
+      <w:lang w:eastAsia="pt-BR"/>
+    </w:rPr>
+  </w:style>
+  <w:style w:type="paragraph" w:customStyle="1" w:styleId="corpo">
+    <w:name w:val="corpo"/>
+    <w:basedOn w:val="Normal"/>
+    <w:rsid w:val="00E77A61"/>
+    <w:pPr>
+      <w:widowControl/>
+      <w:suppressAutoHyphens w:val="0"/>
+      <w:autoSpaceDN/>
+      <w:spacing w:before="100" w:beforeAutospacing="1" w:after="100" w:afterAutospacing="1"/>
+      <w:textAlignment w:val="auto"/>
+    </w:pPr>
+    <w:rPr>
+      <w:rFonts w:eastAsia="Times New Roman" w:cs="Times New Roman"/>
+      <w:kern w:val="0"/>
+    </w:rPr>
+  </w:style>
+  <w:style w:type="character" w:customStyle="1" w:styleId="apple-converted-space">
+    <w:name w:val="apple-converted-space"/>
+    <w:basedOn w:val="Fontepargpadro"/>
+    <w:rsid w:val="00E77A61"/>
+  </w:style>
+  <w:style w:type="paragraph" w:styleId="Textodebalo">
+    <w:name w:val="Balloon Text"/>
+    <w:basedOn w:val="Normal"/>
+    <w:link w:val="TextodebaloChar"/>
+    <w:uiPriority w:val="99"/>
+    <w:semiHidden/>
+    <w:unhideWhenUsed/>
+    <w:rsid w:val="00E77A61"/>
+    <w:rPr>
+      <w:rFonts w:ascii="Tahoma" w:hAnsi="Tahoma" w:cs="Tahoma"/>
+      <w:sz w:val="16"/>
+      <w:szCs w:val="16"/>
+    </w:rPr>
+  </w:style>
+  <w:style w:type="character" w:customStyle="1" w:styleId="TextodebaloChar">
+    <w:name w:val="Texto de balão Char"/>
+    <w:basedOn w:val="Fontepargpadro"/>
+    <w:link w:val="Textodebalo"/>
+    <w:uiPriority w:val="99"/>
+    <w:semiHidden/>
+    <w:rsid w:val="00E77A61"/>
+    <w:rPr>
+      <w:rFonts w:ascii="Tahoma" w:eastAsia="DejaVu Sans" w:hAnsi="Tahoma" w:cs="Tahoma"/>
+      <w:kern w:val="3"/>
+      <w:sz w:val="16"/>
+      <w:szCs w:val="16"/>
+      <w:lang w:eastAsia="pt-BR"/>
+    </w:rPr>
+  </w:style>
 </w:styles>
 </file>
 
@@ -7953,6 +6098,84 @@
       <w:lang w:eastAsia="pt-BR"/>
     </w:rPr>
   </w:style>
+  <w:style w:type="paragraph" w:styleId="Rodap">
+    <w:name w:val="footer"/>
+    <w:basedOn w:val="Normal"/>
+    <w:link w:val="RodapChar"/>
+    <w:uiPriority w:val="99"/>
+    <w:unhideWhenUsed/>
+    <w:rsid w:val="001A18E7"/>
+    <w:pPr>
+      <w:tabs>
+        <w:tab w:val="center" w:pos="4252"/>
+        <w:tab w:val="right" w:pos="8504"/>
+      </w:tabs>
+    </w:pPr>
+  </w:style>
+  <w:style w:type="character" w:customStyle="1" w:styleId="RodapChar">
+    <w:name w:val="Rodapé Char"/>
+    <w:basedOn w:val="Fontepargpadro"/>
+    <w:link w:val="Rodap"/>
+    <w:uiPriority w:val="99"/>
+    <w:rsid w:val="001A18E7"/>
+    <w:rPr>
+      <w:rFonts w:ascii="Times New Roman" w:eastAsia="DejaVu Sans" w:hAnsi="Times New Roman" w:cs="DejaVu Sans"/>
+      <w:kern w:val="3"/>
+      <w:sz w:val="24"/>
+      <w:szCs w:val="24"/>
+      <w:lang w:eastAsia="pt-BR"/>
+    </w:rPr>
+  </w:style>
+  <w:style w:type="paragraph" w:customStyle="1" w:styleId="corpo">
+    <w:name w:val="corpo"/>
+    <w:basedOn w:val="Normal"/>
+    <w:rsid w:val="00E77A61"/>
+    <w:pPr>
+      <w:widowControl/>
+      <w:suppressAutoHyphens w:val="0"/>
+      <w:autoSpaceDN/>
+      <w:spacing w:before="100" w:beforeAutospacing="1" w:after="100" w:afterAutospacing="1"/>
+      <w:textAlignment w:val="auto"/>
+    </w:pPr>
+    <w:rPr>
+      <w:rFonts w:eastAsia="Times New Roman" w:cs="Times New Roman"/>
+      <w:kern w:val="0"/>
+    </w:rPr>
+  </w:style>
+  <w:style w:type="character" w:customStyle="1" w:styleId="apple-converted-space">
+    <w:name w:val="apple-converted-space"/>
+    <w:basedOn w:val="Fontepargpadro"/>
+    <w:rsid w:val="00E77A61"/>
+  </w:style>
+  <w:style w:type="paragraph" w:styleId="Textodebalo">
+    <w:name w:val="Balloon Text"/>
+    <w:basedOn w:val="Normal"/>
+    <w:link w:val="TextodebaloChar"/>
+    <w:uiPriority w:val="99"/>
+    <w:semiHidden/>
+    <w:unhideWhenUsed/>
+    <w:rsid w:val="00E77A61"/>
+    <w:rPr>
+      <w:rFonts w:ascii="Tahoma" w:hAnsi="Tahoma" w:cs="Tahoma"/>
+      <w:sz w:val="16"/>
+      <w:szCs w:val="16"/>
+    </w:rPr>
+  </w:style>
+  <w:style w:type="character" w:customStyle="1" w:styleId="TextodebaloChar">
+    <w:name w:val="Texto de balão Char"/>
+    <w:basedOn w:val="Fontepargpadro"/>
+    <w:link w:val="Textodebalo"/>
+    <w:uiPriority w:val="99"/>
+    <w:semiHidden/>
+    <w:rsid w:val="00E77A61"/>
+    <w:rPr>
+      <w:rFonts w:ascii="Tahoma" w:eastAsia="DejaVu Sans" w:hAnsi="Tahoma" w:cs="Tahoma"/>
+      <w:kern w:val="3"/>
+      <w:sz w:val="16"/>
+      <w:szCs w:val="16"/>
+      <w:lang w:eastAsia="pt-BR"/>
+    </w:rPr>
+  </w:style>
 </w:styles>
 </file>
 
